--- a/Documentation/SEMRS Users Guide.docx
+++ b/Documentation/SEMRS Users Guide.docx
@@ -20,12 +20,41 @@
       </w:r>
     </w:p>
     <w:p>
+      <w:pPr>
+        <w:pStyle w:val="Heading1"/>
+      </w:pPr>
+      <w:bookmarkStart w:id="0" w:name="_Toc324116036"/>
+      <w:r>
+        <w:t>Hood College Senior Project 2012</w:t>
+      </w:r>
+      <w:bookmarkEnd w:id="0"/>
+    </w:p>
+    <w:p>
+      <w:pPr>
+        <w:pStyle w:val="Heading3"/>
+      </w:pPr>
+      <w:bookmarkStart w:id="1" w:name="_Toc324116037"/>
+      <w:r>
+        <w:t>Ryan Kane &amp; Ricky Orndorff</w:t>
+      </w:r>
+      <w:bookmarkEnd w:id="1"/>
+    </w:p>
+    <w:p>
       <w:r>
         <w:br w:type="page"/>
       </w:r>
     </w:p>
     <w:sdt>
       <w:sdtPr>
+        <w:rPr>
+          <w:rFonts w:asciiTheme="minorHAnsi" w:eastAsiaTheme="minorHAnsi" w:hAnsiTheme="minorHAnsi" w:cstheme="minorBidi"/>
+          <w:b w:val="0"/>
+          <w:bCs w:val="0"/>
+          <w:color w:val="auto"/>
+          <w:sz w:val="22"/>
+          <w:szCs w:val="22"/>
+          <w:lang w:eastAsia="en-US"/>
+        </w:rPr>
         <w:id w:val="-1815027091"/>
         <w:docPartObj>
           <w:docPartGallery w:val="Table of Contents"/>
@@ -34,12 +63,7 @@
       </w:sdtPr>
       <w:sdtEndPr>
         <w:rPr>
-          <w:rFonts w:asciiTheme="minorHAnsi" w:eastAsiaTheme="minorHAnsi" w:hAnsiTheme="minorHAnsi" w:cstheme="minorBidi"/>
           <w:noProof/>
-          <w:color w:val="auto"/>
-          <w:sz w:val="22"/>
-          <w:szCs w:val="22"/>
-          <w:lang w:eastAsia="en-US"/>
         </w:rPr>
       </w:sdtEndPr>
       <w:sdtContent>
@@ -61,6 +85,7 @@
               <w:tab w:val="right" w:leader="dot" w:pos="9350"/>
             </w:tabs>
             <w:rPr>
+              <w:rFonts w:eastAsiaTheme="minorEastAsia"/>
               <w:noProof/>
             </w:rPr>
           </w:pPr>
@@ -73,12 +98,149 @@
           <w:r>
             <w:fldChar w:fldCharType="separate"/>
           </w:r>
-          <w:hyperlink w:anchor="_Toc323740379" w:history="1">
+          <w:hyperlink w:anchor="_Toc324116036" w:history="1">
             <w:r>
               <w:rPr>
                 <w:rStyle w:val="Hyperlink"/>
                 <w:noProof/>
               </w:rPr>
+              <w:t>Hood College Senior Project 2012</w:t>
+            </w:r>
+            <w:r>
+              <w:rPr>
+                <w:noProof/>
+                <w:webHidden/>
+              </w:rPr>
+              <w:tab/>
+            </w:r>
+            <w:r>
+              <w:rPr>
+                <w:noProof/>
+                <w:webHidden/>
+              </w:rPr>
+              <w:fldChar w:fldCharType="begin"/>
+            </w:r>
+            <w:r>
+              <w:rPr>
+                <w:noProof/>
+                <w:webHidden/>
+              </w:rPr>
+              <w:instrText xml:space="preserve"> PAGEREF _Toc324116036 \h </w:instrText>
+            </w:r>
+            <w:r>
+              <w:rPr>
+                <w:noProof/>
+                <w:webHidden/>
+              </w:rPr>
+            </w:r>
+            <w:r>
+              <w:rPr>
+                <w:noProof/>
+                <w:webHidden/>
+              </w:rPr>
+              <w:fldChar w:fldCharType="separate"/>
+            </w:r>
+            <w:r>
+              <w:rPr>
+                <w:noProof/>
+                <w:webHidden/>
+              </w:rPr>
+              <w:t>1</w:t>
+            </w:r>
+            <w:r>
+              <w:rPr>
+                <w:noProof/>
+                <w:webHidden/>
+              </w:rPr>
+              <w:fldChar w:fldCharType="end"/>
+            </w:r>
+          </w:hyperlink>
+        </w:p>
+        <w:p>
+          <w:pPr>
+            <w:pStyle w:val="TOC3"/>
+            <w:tabs>
+              <w:tab w:val="right" w:leader="dot" w:pos="9350"/>
+            </w:tabs>
+            <w:rPr>
+              <w:noProof/>
+            </w:rPr>
+          </w:pPr>
+          <w:hyperlink w:anchor="_Toc324116037" w:history="1">
+            <w:r>
+              <w:rPr>
+                <w:rStyle w:val="Hyperlink"/>
+                <w:noProof/>
+              </w:rPr>
+              <w:t>Ryan Kane &amp; Ricky Orndorff</w:t>
+            </w:r>
+            <w:r>
+              <w:rPr>
+                <w:noProof/>
+                <w:webHidden/>
+              </w:rPr>
+              <w:tab/>
+            </w:r>
+            <w:r>
+              <w:rPr>
+                <w:noProof/>
+                <w:webHidden/>
+              </w:rPr>
+              <w:fldChar w:fldCharType="begin"/>
+            </w:r>
+            <w:r>
+              <w:rPr>
+                <w:noProof/>
+                <w:webHidden/>
+              </w:rPr>
+              <w:instrText xml:space="preserve"> PAGEREF _Toc324116037 \h </w:instrText>
+            </w:r>
+            <w:r>
+              <w:rPr>
+                <w:noProof/>
+                <w:webHidden/>
+              </w:rPr>
+            </w:r>
+            <w:r>
+              <w:rPr>
+                <w:noProof/>
+                <w:webHidden/>
+              </w:rPr>
+              <w:fldChar w:fldCharType="separate"/>
+            </w:r>
+            <w:r>
+              <w:rPr>
+                <w:noProof/>
+                <w:webHidden/>
+              </w:rPr>
+              <w:t>1</w:t>
+            </w:r>
+            <w:r>
+              <w:rPr>
+                <w:noProof/>
+                <w:webHidden/>
+              </w:rPr>
+              <w:fldChar w:fldCharType="end"/>
+            </w:r>
+          </w:hyperlink>
+        </w:p>
+        <w:p>
+          <w:pPr>
+            <w:pStyle w:val="TOC1"/>
+            <w:tabs>
+              <w:tab w:val="right" w:leader="dot" w:pos="9350"/>
+            </w:tabs>
+            <w:rPr>
+              <w:rFonts w:eastAsiaTheme="minorEastAsia"/>
+              <w:noProof/>
+            </w:rPr>
+          </w:pPr>
+          <w:hyperlink w:anchor="_Toc324116038" w:history="1">
+            <w:r>
+              <w:rPr>
+                <w:rStyle w:val="Hyperlink"/>
+                <w:noProof/>
+              </w:rPr>
               <w:t>Getting Started</w:t>
             </w:r>
             <w:r>
@@ -100,7 +262,7 @@
                 <w:noProof/>
                 <w:webHidden/>
               </w:rPr>
-              <w:instrText xml:space="preserve"> PAGEREF _Toc323740379 \h </w:instrText>
+              <w:instrText xml:space="preserve"> PAGEREF _Toc324116038 \h </w:instrText>
             </w:r>
             <w:r>
               <w:rPr>
@@ -120,7 +282,7 @@
                 <w:noProof/>
                 <w:webHidden/>
               </w:rPr>
-              <w:t>2</w:t>
+              <w:t>3</w:t>
             </w:r>
             <w:r>
               <w:rPr>
@@ -138,10 +300,11 @@
               <w:tab w:val="right" w:leader="dot" w:pos="9350"/>
             </w:tabs>
             <w:rPr>
+              <w:rFonts w:eastAsiaTheme="minorEastAsia"/>
               <w:noProof/>
             </w:rPr>
           </w:pPr>
-          <w:hyperlink w:anchor="_Toc323740380" w:history="1">
+          <w:hyperlink w:anchor="_Toc324116039" w:history="1">
             <w:r>
               <w:rPr>
                 <w:rStyle w:val="Hyperlink"/>
@@ -168,7 +331,7 @@
                 <w:noProof/>
                 <w:webHidden/>
               </w:rPr>
-              <w:instrText xml:space="preserve"> PAGEREF _Toc323740380 \h </w:instrText>
+              <w:instrText xml:space="preserve"> PAGEREF _Toc324116039 \h </w:instrText>
             </w:r>
             <w:r>
               <w:rPr>
@@ -188,7 +351,7 @@
                 <w:noProof/>
                 <w:webHidden/>
               </w:rPr>
-              <w:t>2</w:t>
+              <w:t>3</w:t>
             </w:r>
             <w:r>
               <w:rPr>
@@ -206,10 +369,11 @@
               <w:tab w:val="right" w:leader="dot" w:pos="9350"/>
             </w:tabs>
             <w:rPr>
+              <w:rFonts w:eastAsiaTheme="minorEastAsia"/>
               <w:noProof/>
             </w:rPr>
           </w:pPr>
-          <w:hyperlink w:anchor="_Toc323740381" w:history="1">
+          <w:hyperlink w:anchor="_Toc324116040" w:history="1">
             <w:r>
               <w:rPr>
                 <w:rStyle w:val="Hyperlink"/>
@@ -236,7 +400,7 @@
                 <w:noProof/>
                 <w:webHidden/>
               </w:rPr>
-              <w:instrText xml:space="preserve"> PAGEREF _Toc323740381 \h </w:instrText>
+              <w:instrText xml:space="preserve"> PAGEREF _Toc324116040 \h </w:instrText>
             </w:r>
             <w:r>
               <w:rPr>
@@ -256,7 +420,7 @@
                 <w:noProof/>
                 <w:webHidden/>
               </w:rPr>
-              <w:t>2</w:t>
+              <w:t>3</w:t>
             </w:r>
             <w:r>
               <w:rPr>
@@ -274,10 +438,11 @@
               <w:tab w:val="right" w:leader="dot" w:pos="9350"/>
             </w:tabs>
             <w:rPr>
+              <w:rFonts w:eastAsiaTheme="minorEastAsia"/>
               <w:noProof/>
             </w:rPr>
           </w:pPr>
-          <w:hyperlink w:anchor="_Toc323740382" w:history="1">
+          <w:hyperlink w:anchor="_Toc324116041" w:history="1">
             <w:r>
               <w:rPr>
                 <w:rStyle w:val="Hyperlink"/>
@@ -304,7 +469,7 @@
                 <w:noProof/>
                 <w:webHidden/>
               </w:rPr>
-              <w:instrText xml:space="preserve"> PAGEREF _Toc323740382 \h </w:instrText>
+              <w:instrText xml:space="preserve"> PAGEREF _Toc324116041 \h </w:instrText>
             </w:r>
             <w:r>
               <w:rPr>
@@ -324,7 +489,375 @@
                 <w:noProof/>
                 <w:webHidden/>
               </w:rPr>
-              <w:t>3</w:t>
+              <w:t>4</w:t>
+            </w:r>
+            <w:r>
+              <w:rPr>
+                <w:noProof/>
+                <w:webHidden/>
+              </w:rPr>
+              <w:fldChar w:fldCharType="end"/>
+            </w:r>
+          </w:hyperlink>
+        </w:p>
+        <w:bookmarkStart w:id="2" w:name="_GoBack"/>
+        <w:p>
+          <w:pPr>
+            <w:pStyle w:val="TOC1"/>
+            <w:tabs>
+              <w:tab w:val="right" w:leader="dot" w:pos="9350"/>
+            </w:tabs>
+            <w:rPr>
+              <w:rFonts w:eastAsiaTheme="minorEastAsia"/>
+              <w:noProof/>
+            </w:rPr>
+          </w:pPr>
+          <w:r>
+            <w:rPr>
+              <w:rStyle w:val="Hyperlink"/>
+              <w:noProof/>
+            </w:rPr>
+            <w:fldChar w:fldCharType="begin"/>
+          </w:r>
+          <w:r>
+            <w:rPr>
+              <w:rStyle w:val="Hyperlink"/>
+              <w:noProof/>
+            </w:rPr>
+            <w:instrText xml:space="preserve"> </w:instrText>
+          </w:r>
+          <w:r>
+            <w:rPr>
+              <w:noProof/>
+            </w:rPr>
+            <w:instrText>HYPERLINK \l "_Toc324116042"</w:instrText>
+          </w:r>
+          <w:r>
+            <w:rPr>
+              <w:rStyle w:val="Hyperlink"/>
+              <w:noProof/>
+            </w:rPr>
+            <w:instrText xml:space="preserve"> </w:instrText>
+          </w:r>
+          <w:r>
+            <w:rPr>
+              <w:rStyle w:val="Hyperlink"/>
+              <w:noProof/>
+            </w:rPr>
+          </w:r>
+          <w:r>
+            <w:rPr>
+              <w:rStyle w:val="Hyperlink"/>
+              <w:noProof/>
+            </w:rPr>
+            <w:fldChar w:fldCharType="separate"/>
+          </w:r>
+          <w:r>
+            <w:rPr>
+              <w:rStyle w:val="Hyperlink"/>
+              <w:noProof/>
+            </w:rPr>
+            <w:t>Main Screen &amp; Navigation</w:t>
+          </w:r>
+          <w:r>
+            <w:rPr>
+              <w:noProof/>
+              <w:webHidden/>
+            </w:rPr>
+            <w:tab/>
+          </w:r>
+          <w:r>
+            <w:rPr>
+              <w:noProof/>
+              <w:webHidden/>
+            </w:rPr>
+            <w:fldChar w:fldCharType="begin"/>
+          </w:r>
+          <w:r>
+            <w:rPr>
+              <w:noProof/>
+              <w:webHidden/>
+            </w:rPr>
+            <w:instrText xml:space="preserve"> PAGEREF _Toc324116042 \h </w:instrText>
+          </w:r>
+          <w:r>
+            <w:rPr>
+              <w:noProof/>
+              <w:webHidden/>
+            </w:rPr>
+          </w:r>
+          <w:r>
+            <w:rPr>
+              <w:noProof/>
+              <w:webHidden/>
+            </w:rPr>
+            <w:fldChar w:fldCharType="separate"/>
+          </w:r>
+          <w:r>
+            <w:rPr>
+              <w:noProof/>
+              <w:webHidden/>
+            </w:rPr>
+            <w:t>5</w:t>
+          </w:r>
+          <w:r>
+            <w:rPr>
+              <w:noProof/>
+              <w:webHidden/>
+            </w:rPr>
+            <w:fldChar w:fldCharType="end"/>
+          </w:r>
+          <w:r>
+            <w:rPr>
+              <w:rStyle w:val="Hyperlink"/>
+              <w:noProof/>
+            </w:rPr>
+            <w:fldChar w:fldCharType="end"/>
+          </w:r>
+        </w:p>
+        <w:bookmarkEnd w:id="2"/>
+        <w:p>
+          <w:pPr>
+            <w:pStyle w:val="TOC2"/>
+            <w:tabs>
+              <w:tab w:val="right" w:leader="dot" w:pos="9350"/>
+            </w:tabs>
+            <w:rPr>
+              <w:rFonts w:eastAsiaTheme="minorEastAsia"/>
+              <w:noProof/>
+            </w:rPr>
+          </w:pPr>
+          <w:r>
+            <w:rPr>
+              <w:rStyle w:val="Hyperlink"/>
+              <w:noProof/>
+            </w:rPr>
+            <w:fldChar w:fldCharType="begin"/>
+          </w:r>
+          <w:r>
+            <w:rPr>
+              <w:rStyle w:val="Hyperlink"/>
+              <w:noProof/>
+            </w:rPr>
+            <w:instrText xml:space="preserve"> </w:instrText>
+          </w:r>
+          <w:r>
+            <w:rPr>
+              <w:noProof/>
+            </w:rPr>
+            <w:instrText>HYPERLINK \l "_Toc324116043"</w:instrText>
+          </w:r>
+          <w:r>
+            <w:rPr>
+              <w:rStyle w:val="Hyperlink"/>
+              <w:noProof/>
+            </w:rPr>
+            <w:instrText xml:space="preserve"> </w:instrText>
+          </w:r>
+          <w:r>
+            <w:rPr>
+              <w:rStyle w:val="Hyperlink"/>
+              <w:noProof/>
+            </w:rPr>
+          </w:r>
+          <w:r>
+            <w:rPr>
+              <w:rStyle w:val="Hyperlink"/>
+              <w:noProof/>
+            </w:rPr>
+            <w:fldChar w:fldCharType="separate"/>
+          </w:r>
+          <w:r>
+            <w:rPr>
+              <w:rStyle w:val="Hyperlink"/>
+              <w:noProof/>
+            </w:rPr>
+            <w:t>Physician</w:t>
+          </w:r>
+          <w:r>
+            <w:rPr>
+              <w:noProof/>
+              <w:webHidden/>
+            </w:rPr>
+            <w:tab/>
+          </w:r>
+          <w:r>
+            <w:rPr>
+              <w:noProof/>
+              <w:webHidden/>
+            </w:rPr>
+            <w:fldChar w:fldCharType="begin"/>
+          </w:r>
+          <w:r>
+            <w:rPr>
+              <w:noProof/>
+              <w:webHidden/>
+            </w:rPr>
+            <w:instrText xml:space="preserve"> PAGEREF _Toc324116043 \h </w:instrText>
+          </w:r>
+          <w:r>
+            <w:rPr>
+              <w:noProof/>
+              <w:webHidden/>
+            </w:rPr>
+          </w:r>
+          <w:r>
+            <w:rPr>
+              <w:noProof/>
+              <w:webHidden/>
+            </w:rPr>
+            <w:fldChar w:fldCharType="separate"/>
+          </w:r>
+          <w:r>
+            <w:rPr>
+              <w:noProof/>
+              <w:webHidden/>
+            </w:rPr>
+            <w:t>5</w:t>
+          </w:r>
+          <w:r>
+            <w:rPr>
+              <w:noProof/>
+              <w:webHidden/>
+            </w:rPr>
+            <w:fldChar w:fldCharType="end"/>
+          </w:r>
+          <w:r>
+            <w:rPr>
+              <w:rStyle w:val="Hyperlink"/>
+              <w:noProof/>
+            </w:rPr>
+            <w:fldChar w:fldCharType="end"/>
+          </w:r>
+        </w:p>
+        <w:p>
+          <w:pPr>
+            <w:pStyle w:val="TOC2"/>
+            <w:tabs>
+              <w:tab w:val="right" w:leader="dot" w:pos="9350"/>
+            </w:tabs>
+            <w:rPr>
+              <w:rFonts w:eastAsiaTheme="minorEastAsia"/>
+              <w:noProof/>
+            </w:rPr>
+          </w:pPr>
+          <w:hyperlink w:anchor="_Toc324116044" w:history="1">
+            <w:r>
+              <w:rPr>
+                <w:rStyle w:val="Hyperlink"/>
+                <w:noProof/>
+              </w:rPr>
+              <w:t>Receptionist</w:t>
+            </w:r>
+            <w:r>
+              <w:rPr>
+                <w:noProof/>
+                <w:webHidden/>
+              </w:rPr>
+              <w:tab/>
+            </w:r>
+            <w:r>
+              <w:rPr>
+                <w:noProof/>
+                <w:webHidden/>
+              </w:rPr>
+              <w:fldChar w:fldCharType="begin"/>
+            </w:r>
+            <w:r>
+              <w:rPr>
+                <w:noProof/>
+                <w:webHidden/>
+              </w:rPr>
+              <w:instrText xml:space="preserve"> PAGEREF _Toc324116044 \h </w:instrText>
+            </w:r>
+            <w:r>
+              <w:rPr>
+                <w:noProof/>
+                <w:webHidden/>
+              </w:rPr>
+            </w:r>
+            <w:r>
+              <w:rPr>
+                <w:noProof/>
+                <w:webHidden/>
+              </w:rPr>
+              <w:fldChar w:fldCharType="separate"/>
+            </w:r>
+            <w:r>
+              <w:rPr>
+                <w:noProof/>
+                <w:webHidden/>
+              </w:rPr>
+              <w:t>6</w:t>
+            </w:r>
+            <w:r>
+              <w:rPr>
+                <w:noProof/>
+                <w:webHidden/>
+              </w:rPr>
+              <w:fldChar w:fldCharType="end"/>
+            </w:r>
+          </w:hyperlink>
+        </w:p>
+        <w:p>
+          <w:pPr>
+            <w:pStyle w:val="TOC2"/>
+            <w:tabs>
+              <w:tab w:val="right" w:leader="dot" w:pos="9350"/>
+            </w:tabs>
+            <w:rPr>
+              <w:rFonts w:eastAsiaTheme="minorEastAsia"/>
+              <w:noProof/>
+            </w:rPr>
+          </w:pPr>
+          <w:hyperlink w:anchor="_Toc324116045" w:history="1">
+            <w:r>
+              <w:rPr>
+                <w:rStyle w:val="Hyperlink"/>
+                <w:noProof/>
+              </w:rPr>
+              <w:t>Pharmacist</w:t>
+            </w:r>
+            <w:r>
+              <w:rPr>
+                <w:noProof/>
+                <w:webHidden/>
+              </w:rPr>
+              <w:tab/>
+            </w:r>
+            <w:r>
+              <w:rPr>
+                <w:noProof/>
+                <w:webHidden/>
+              </w:rPr>
+              <w:fldChar w:fldCharType="begin"/>
+            </w:r>
+            <w:r>
+              <w:rPr>
+                <w:noProof/>
+                <w:webHidden/>
+              </w:rPr>
+              <w:instrText xml:space="preserve"> PAGEREF _Toc324116045 \h </w:instrText>
+            </w:r>
+            <w:r>
+              <w:rPr>
+                <w:noProof/>
+                <w:webHidden/>
+              </w:rPr>
+            </w:r>
+            <w:r>
+              <w:rPr>
+                <w:noProof/>
+                <w:webHidden/>
+              </w:rPr>
+              <w:fldChar w:fldCharType="separate"/>
+            </w:r>
+            <w:r>
+              <w:rPr>
+                <w:noProof/>
+                <w:webHidden/>
+              </w:rPr>
+              <w:t>8</w:t>
             </w:r>
             <w:r>
               <w:rPr>
@@ -342,16 +875,17 @@
               <w:tab w:val="right" w:leader="dot" w:pos="9350"/>
             </w:tabs>
             <w:rPr>
+              <w:rFonts w:eastAsiaTheme="minorEastAsia"/>
               <w:noProof/>
             </w:rPr>
           </w:pPr>
-          <w:hyperlink w:anchor="_Toc323740383" w:history="1">
+          <w:hyperlink w:anchor="_Toc324116046" w:history="1">
             <w:r>
               <w:rPr>
                 <w:rStyle w:val="Hyperlink"/>
                 <w:noProof/>
               </w:rPr>
-              <w:t>Main Screen &amp; Navigation</w:t>
+              <w:t>Adding a New Patient</w:t>
             </w:r>
             <w:r>
               <w:rPr>
@@ -372,7 +906,7 @@
                 <w:noProof/>
                 <w:webHidden/>
               </w:rPr>
-              <w:instrText xml:space="preserve"> PAGEREF _Toc323740383 \h </w:instrText>
+              <w:instrText xml:space="preserve"> PAGEREF _Toc324116046 \h </w:instrText>
             </w:r>
             <w:r>
               <w:rPr>
@@ -392,7 +926,76 @@
                 <w:noProof/>
                 <w:webHidden/>
               </w:rPr>
-              <w:t>4</w:t>
+              <w:t>8</w:t>
+            </w:r>
+            <w:r>
+              <w:rPr>
+                <w:noProof/>
+                <w:webHidden/>
+              </w:rPr>
+              <w:fldChar w:fldCharType="end"/>
+            </w:r>
+          </w:hyperlink>
+        </w:p>
+        <w:p>
+          <w:pPr>
+            <w:pStyle w:val="TOC1"/>
+            <w:tabs>
+              <w:tab w:val="right" w:leader="dot" w:pos="9350"/>
+            </w:tabs>
+            <w:rPr>
+              <w:rFonts w:eastAsiaTheme="minorEastAsia"/>
+              <w:noProof/>
+            </w:rPr>
+          </w:pPr>
+          <w:hyperlink w:anchor="_Toc324116047" w:history="1">
+            <w:r>
+              <w:rPr>
+                <w:rStyle w:val="Hyperlink"/>
+                <w:noProof/>
+              </w:rPr>
+              <w:t>Viewing a Patient</w:t>
+            </w:r>
+            <w:r>
+              <w:rPr>
+                <w:noProof/>
+                <w:webHidden/>
+              </w:rPr>
+              <w:tab/>
+            </w:r>
+            <w:r>
+              <w:rPr>
+                <w:noProof/>
+                <w:webHidden/>
+              </w:rPr>
+              <w:fldChar w:fldCharType="begin"/>
+            </w:r>
+            <w:r>
+              <w:rPr>
+                <w:noProof/>
+                <w:webHidden/>
+              </w:rPr>
+              <w:instrText xml:space="preserve"> PAGEREF _Toc324116047 \h </w:instrText>
+            </w:r>
+            <w:r>
+              <w:rPr>
+                <w:noProof/>
+                <w:webHidden/>
+              </w:rPr>
+            </w:r>
+            <w:r>
+              <w:rPr>
+                <w:noProof/>
+                <w:webHidden/>
+              </w:rPr>
+              <w:fldChar w:fldCharType="separate"/>
+            </w:r>
+            <w:r>
+              <w:rPr>
+                <w:noProof/>
+                <w:webHidden/>
+              </w:rPr>
+              <w:t>9</w:t>
             </w:r>
             <w:r>
               <w:rPr>
@@ -410,16 +1013,17 @@
               <w:tab w:val="right" w:leader="dot" w:pos="9350"/>
             </w:tabs>
             <w:rPr>
+              <w:rFonts w:eastAsiaTheme="minorEastAsia"/>
               <w:noProof/>
             </w:rPr>
           </w:pPr>
-          <w:hyperlink w:anchor="_Toc323740384" w:history="1">
+          <w:hyperlink w:anchor="_Toc324116048" w:history="1">
             <w:r>
               <w:rPr>
                 <w:rStyle w:val="Hyperlink"/>
                 <w:noProof/>
               </w:rPr>
-              <w:t>Physician</w:t>
+              <w:t>Changing a Patient’s Photo</w:t>
             </w:r>
             <w:r>
               <w:rPr>
@@ -440,7 +1044,7 @@
                 <w:noProof/>
                 <w:webHidden/>
               </w:rPr>
-              <w:instrText xml:space="preserve"> PAGEREF _Toc323740384 \h </w:instrText>
+              <w:instrText xml:space="preserve"> PAGEREF _Toc324116048 \h </w:instrText>
             </w:r>
             <w:r>
               <w:rPr>
@@ -460,7 +1064,7 @@
                 <w:noProof/>
                 <w:webHidden/>
               </w:rPr>
-              <w:t>4</w:t>
+              <w:t>10</w:t>
             </w:r>
             <w:r>
               <w:rPr>
@@ -494,7 +1098,6 @@
           <w:szCs w:val="28"/>
         </w:rPr>
       </w:pPr>
-      <w:bookmarkStart w:id="0" w:name="_Toc323740379"/>
       <w:r>
         <w:br w:type="page"/>
       </w:r>
@@ -503,21 +1106,22 @@
       <w:pPr>
         <w:pStyle w:val="Heading1"/>
       </w:pPr>
+      <w:bookmarkStart w:id="3" w:name="_Toc324116038"/>
       <w:r>
         <w:lastRenderedPageBreak/>
         <w:t>Getting Started</w:t>
       </w:r>
-      <w:bookmarkEnd w:id="0"/>
+      <w:bookmarkEnd w:id="3"/>
     </w:p>
     <w:p>
       <w:pPr>
         <w:pStyle w:val="Heading2"/>
       </w:pPr>
-      <w:bookmarkStart w:id="1" w:name="_Toc323740380"/>
+      <w:bookmarkStart w:id="4" w:name="_Toc324116039"/>
       <w:r>
         <w:t>Getting to the Login Page</w:t>
       </w:r>
-      <w:bookmarkEnd w:id="1"/>
+      <w:bookmarkEnd w:id="4"/>
     </w:p>
     <w:p>
       <w:r>
@@ -604,11 +1208,11 @@
       <w:pPr>
         <w:pStyle w:val="Heading2"/>
       </w:pPr>
-      <w:bookmarkStart w:id="2" w:name="_Toc323740381"/>
+      <w:bookmarkStart w:id="5" w:name="_Toc324116040"/>
       <w:r>
         <w:t>Logging In</w:t>
       </w:r>
-      <w:bookmarkEnd w:id="2"/>
+      <w:bookmarkEnd w:id="5"/>
     </w:p>
     <w:p>
       <w:pPr>
@@ -679,12 +1283,12 @@
       <w:pPr>
         <w:pStyle w:val="Heading2"/>
       </w:pPr>
-      <w:bookmarkStart w:id="3" w:name="_Toc323740382"/>
+      <w:bookmarkStart w:id="6" w:name="_Toc324116041"/>
       <w:r>
         <w:lastRenderedPageBreak/>
         <w:t>Changing Passwords</w:t>
       </w:r>
-      <w:bookmarkEnd w:id="3"/>
+      <w:bookmarkEnd w:id="6"/>
     </w:p>
     <w:p>
       <w:pPr>
@@ -712,16 +1316,8 @@
         <w:rPr>
           <w:rFonts w:cstheme="minorHAnsi"/>
         </w:rPr>
-        <w:t xml:space="preserve"> it is recommended that you change your password to </w:t>
-      </w:r>
-      <w:proofErr w:type="gramStart"/>
-      <w:r>
-        <w:rPr>
-          <w:rFonts w:cstheme="minorHAnsi"/>
-        </w:rPr>
-        <w:t>something</w:t>
-      </w:r>
-      <w:proofErr w:type="gramEnd"/>
+        <w:t xml:space="preserve"> it is recommended that you change your password to something</w:t>
+      </w:r>
       <w:r>
         <w:rPr>
           <w:rFonts w:cstheme="minorHAnsi"/>
@@ -985,7 +1581,6 @@
           <w:szCs w:val="28"/>
         </w:rPr>
       </w:pPr>
-      <w:bookmarkStart w:id="4" w:name="_Toc323740383"/>
       <w:r>
         <w:br w:type="page"/>
       </w:r>
@@ -994,16 +1589,15 @@
       <w:pPr>
         <w:pStyle w:val="Heading1"/>
       </w:pPr>
+      <w:bookmarkStart w:id="7" w:name="_Toc324116042"/>
       <w:r>
         <w:lastRenderedPageBreak/>
         <w:t>Main Screen &amp; Navigation</w:t>
       </w:r>
-      <w:bookmarkEnd w:id="4"/>
+      <w:bookmarkEnd w:id="7"/>
       <w:r>
         <w:t xml:space="preserve"> </w:t>
       </w:r>
-      <w:bookmarkStart w:id="5" w:name="_GoBack"/>
-      <w:bookmarkEnd w:id="5"/>
     </w:p>
     <w:p>
       <w:pPr>
@@ -1054,11 +1648,11 @@
       <w:pPr>
         <w:pStyle w:val="Heading2"/>
       </w:pPr>
-      <w:bookmarkStart w:id="6" w:name="_Toc323740384"/>
+      <w:bookmarkStart w:id="8" w:name="_Toc324116043"/>
       <w:r>
         <w:t>Physician</w:t>
       </w:r>
-      <w:bookmarkEnd w:id="6"/>
+      <w:bookmarkEnd w:id="8"/>
       <w:r>
         <w:t xml:space="preserve"> </w:t>
       </w:r>
@@ -1177,8 +1771,415 @@
         </w:drawing>
       </w:r>
     </w:p>
+    <w:p>
+      <w:pPr>
+        <w:autoSpaceDE w:val="0"/>
+        <w:autoSpaceDN w:val="0"/>
+        <w:adjustRightInd w:val="0"/>
+        <w:spacing w:after="0" w:line="240" w:lineRule="auto"/>
+        <w:rPr>
+          <w:rFonts w:cstheme="minorHAnsi"/>
+        </w:rPr>
+      </w:pPr>
+    </w:p>
+    <w:p>
+      <w:pPr>
+        <w:rPr>
+          <w:rFonts w:asciiTheme="majorHAnsi" w:eastAsiaTheme="majorEastAsia" w:hAnsiTheme="majorHAnsi" w:cstheme="majorBidi"/>
+          <w:b/>
+          <w:bCs/>
+          <w:color w:val="4F81BD" w:themeColor="accent1"/>
+          <w:sz w:val="26"/>
+          <w:szCs w:val="26"/>
+        </w:rPr>
+      </w:pPr>
+      <w:r>
+        <w:br w:type="page"/>
+      </w:r>
+    </w:p>
+    <w:p>
+      <w:pPr>
+        <w:pStyle w:val="Heading2"/>
+      </w:pPr>
+      <w:bookmarkStart w:id="9" w:name="_Toc324116044"/>
+      <w:r>
+        <w:lastRenderedPageBreak/>
+        <w:t>Receptionist</w:t>
+      </w:r>
+      <w:bookmarkEnd w:id="9"/>
+      <w:r>
+        <w:t xml:space="preserve"> </w:t>
+      </w:r>
+    </w:p>
+    <w:p/>
+    <w:p>
+      <w:r>
+        <w:t xml:space="preserve">The home screen for the receptionist allows for </w:t>
+      </w:r>
+      <w:r>
+        <w:t xml:space="preserve">adding patients, updating patient information, adding visit information, as well as updating visit information. To accomplish all these tasks, just click the buttons on the left hand side of the screen. </w:t>
+      </w:r>
+    </w:p>
+    <w:p>
+      <w:r>
+        <w:rPr>
+          <w:noProof/>
+        </w:rPr>
+        <w:drawing>
+          <wp:inline distT="0" distB="0" distL="0" distR="0">
+            <wp:extent cx="5943600" cy="3199765"/>
+            <wp:effectExtent l="0" t="0" r="0" b="635"/>
+            <wp:docPr id="3" name="Picture 3"/>
+            <wp:cNvGraphicFramePr>
+              <a:graphicFrameLocks xmlns:a="http://schemas.openxmlformats.org/drawingml/2006/main" noChangeAspect="1"/>
+            </wp:cNvGraphicFramePr>
+            <a:graphic xmlns:a="http://schemas.openxmlformats.org/drawingml/2006/main">
+              <a:graphicData uri="http://schemas.openxmlformats.org/drawingml/2006/picture">
+                <pic:pic xmlns:pic="http://schemas.openxmlformats.org/drawingml/2006/picture">
+                  <pic:nvPicPr>
+                    <pic:cNvPr id="0" name="DD84859.tmp"/>
+                    <pic:cNvPicPr/>
+                  </pic:nvPicPr>
+                  <pic:blipFill>
+                    <a:blip r:embed="rId12">
+                      <a:extLst>
+                        <a:ext uri="{28A0092B-C50C-407E-A947-70E740481C1C}">
+                          <a14:useLocalDpi xmlns:a14="http://schemas.microsoft.com/office/drawing/2010/main" val="0"/>
+                        </a:ext>
+                      </a:extLst>
+                    </a:blip>
+                    <a:stretch>
+                      <a:fillRect/>
+                    </a:stretch>
+                  </pic:blipFill>
+                  <pic:spPr>
+                    <a:xfrm>
+                      <a:off x="0" y="0"/>
+                      <a:ext cx="5943600" cy="3199765"/>
+                    </a:xfrm>
+                    <a:prstGeom prst="rect">
+                      <a:avLst/>
+                    </a:prstGeom>
+                  </pic:spPr>
+                </pic:pic>
+              </a:graphicData>
+            </a:graphic>
+          </wp:inline>
+        </w:drawing>
+      </w:r>
+    </w:p>
+    <w:p/>
+    <w:p>
+      <w:r>
+        <w:t xml:space="preserve">Information that can be entered for a patient includes general information, contact information, as well as primary and secondary insurance information (if applicable). </w:t>
+      </w:r>
+    </w:p>
+    <w:p>
+      <w:r>
+        <w:rPr>
+          <w:noProof/>
+        </w:rPr>
+        <w:lastRenderedPageBreak/>
+        <w:drawing>
+          <wp:inline distT="0" distB="0" distL="0" distR="0">
+            <wp:extent cx="6667500" cy="4629150"/>
+            <wp:effectExtent l="0" t="0" r="0" b="0"/>
+            <wp:docPr id="7" name="Picture 7"/>
+            <wp:cNvGraphicFramePr>
+              <a:graphicFrameLocks xmlns:a="http://schemas.openxmlformats.org/drawingml/2006/main" noChangeAspect="1"/>
+            </wp:cNvGraphicFramePr>
+            <a:graphic xmlns:a="http://schemas.openxmlformats.org/drawingml/2006/main">
+              <a:graphicData uri="http://schemas.openxmlformats.org/drawingml/2006/picture">
+                <pic:pic xmlns:pic="http://schemas.openxmlformats.org/drawingml/2006/picture">
+                  <pic:nvPicPr>
+                    <pic:cNvPr id="0" name="DD8F3B6.tmp"/>
+                    <pic:cNvPicPr/>
+                  </pic:nvPicPr>
+                  <pic:blipFill>
+                    <a:blip r:embed="rId13">
+                      <a:extLst>
+                        <a:ext uri="{28A0092B-C50C-407E-A947-70E740481C1C}">
+                          <a14:useLocalDpi xmlns:a14="http://schemas.microsoft.com/office/drawing/2010/main" val="0"/>
+                        </a:ext>
+                      </a:extLst>
+                    </a:blip>
+                    <a:stretch>
+                      <a:fillRect/>
+                    </a:stretch>
+                  </pic:blipFill>
+                  <pic:spPr>
+                    <a:xfrm>
+                      <a:off x="0" y="0"/>
+                      <a:ext cx="6670184" cy="4631014"/>
+                    </a:xfrm>
+                    <a:prstGeom prst="rect">
+                      <a:avLst/>
+                    </a:prstGeom>
+                  </pic:spPr>
+                </pic:pic>
+              </a:graphicData>
+            </a:graphic>
+          </wp:inline>
+        </w:drawing>
+      </w:r>
+    </w:p>
+    <w:p/>
+    <w:p>
+      <w:r>
+        <w:br w:type="page"/>
+      </w:r>
+    </w:p>
+    <w:p/>
+    <w:p/>
+    <w:p>
+      <w:pPr>
+        <w:pStyle w:val="Heading2"/>
+      </w:pPr>
+      <w:bookmarkStart w:id="10" w:name="_Toc324116045"/>
+      <w:r>
+        <w:t>Pharmacist</w:t>
+      </w:r>
+      <w:bookmarkEnd w:id="10"/>
+      <w:r>
+        <w:t xml:space="preserve"> </w:t>
+      </w:r>
+    </w:p>
+    <w:p/>
+    <w:p>
+      <w:r>
+        <w:t xml:space="preserve">The pharmacist portal allows for </w:t>
+      </w:r>
+      <w:r>
+        <w:t xml:space="preserve">the filling of prescriptions. In order for a pharmacist to fill a prescription in the system, just click the “Fill Prescription” button on the left hand side after selecting a patient from the drop down list and clicking “select patient”. Then, just fill in the required information on the next page in order to store prescription information. </w:t>
+      </w:r>
+      <w:r>
+        <w:t xml:space="preserve"> </w:t>
+      </w:r>
+    </w:p>
+    <w:p>
+      <w:r>
+        <w:rPr>
+          <w:noProof/>
+        </w:rPr>
+        <w:drawing>
+          <wp:inline distT="0" distB="0" distL="0" distR="0">
+            <wp:extent cx="6191250" cy="3676650"/>
+            <wp:effectExtent l="0" t="0" r="0" b="0"/>
+            <wp:docPr id="1" name="Picture 1"/>
+            <wp:cNvGraphicFramePr>
+              <a:graphicFrameLocks xmlns:a="http://schemas.openxmlformats.org/drawingml/2006/main" noChangeAspect="1"/>
+            </wp:cNvGraphicFramePr>
+            <a:graphic xmlns:a="http://schemas.openxmlformats.org/drawingml/2006/main">
+              <a:graphicData uri="http://schemas.openxmlformats.org/drawingml/2006/picture">
+                <pic:pic xmlns:pic="http://schemas.openxmlformats.org/drawingml/2006/picture">
+                  <pic:nvPicPr>
+                    <pic:cNvPr id="0" name="DD88AD4.tmp"/>
+                    <pic:cNvPicPr/>
+                  </pic:nvPicPr>
+                  <pic:blipFill>
+                    <a:blip r:embed="rId14">
+                      <a:extLst>
+                        <a:ext uri="{28A0092B-C50C-407E-A947-70E740481C1C}">
+                          <a14:useLocalDpi xmlns:a14="http://schemas.microsoft.com/office/drawing/2010/main" val="0"/>
+                        </a:ext>
+                      </a:extLst>
+                    </a:blip>
+                    <a:stretch>
+                      <a:fillRect/>
+                    </a:stretch>
+                  </pic:blipFill>
+                  <pic:spPr>
+                    <a:xfrm>
+                      <a:off x="0" y="0"/>
+                      <a:ext cx="6191299" cy="3676679"/>
+                    </a:xfrm>
+                    <a:prstGeom prst="rect">
+                      <a:avLst/>
+                    </a:prstGeom>
+                  </pic:spPr>
+                </pic:pic>
+              </a:graphicData>
+            </a:graphic>
+          </wp:inline>
+        </w:drawing>
+      </w:r>
+    </w:p>
+    <w:p>
+      <w:pPr>
+        <w:pStyle w:val="Heading1"/>
+      </w:pPr>
+      <w:bookmarkStart w:id="11" w:name="_Toc324116046"/>
+      <w:r>
+        <w:t>Adding a New Patient</w:t>
+      </w:r>
+      <w:bookmarkEnd w:id="11"/>
+    </w:p>
+    <w:p/>
+    <w:p>
+      <w:r>
+        <w:t>Access for adding a new patient is granted to physicians and receptionists only. In order to do this,</w:t>
+      </w:r>
+      <w:r>
+        <w:t xml:space="preserve"> on either the physician or receptionist home page, just click the “add patient” button, which will then pull up the form to enter patient general information, contact information, as well as primary and secondary insurance information (if applicable). </w:t>
+      </w:r>
+      <w:r>
+        <w:t xml:space="preserve"> </w:t>
+      </w:r>
+    </w:p>
+    <w:p/>
+    <w:p/>
+    <w:p>
+      <w:pPr>
+        <w:pStyle w:val="Heading1"/>
+      </w:pPr>
+      <w:bookmarkStart w:id="12" w:name="_Toc324116047"/>
+      <w:r>
+        <w:lastRenderedPageBreak/>
+        <w:t>Viewing a Patient</w:t>
+      </w:r>
+      <w:bookmarkEnd w:id="12"/>
+      <w:r>
+        <w:t xml:space="preserve"> </w:t>
+      </w:r>
+    </w:p>
+    <w:p/>
+    <w:p>
+      <w:r>
+        <w:t xml:space="preserve">Physicians and receptionists are able to view patient’s records as needed. In order to do this, the user can click the “View Patient” button located on the left hand side directly under the “Add User” button. Users can search for patients’ two ways; either by their birth year or last name. After searching, </w:t>
+      </w:r>
+      <w:r>
+        <w:t xml:space="preserve">just click the select patient button directly next to the drop down list. Once a patient is selected, click the “View Patient” button, and it will take you to the patient information screen, </w:t>
+      </w:r>
+      <w:r>
+        <w:t xml:space="preserve">where a user can then upload an image for a patient. This screen also displays appointments, prescriptions, messages about the patient, as well as user access history. In order to access any of this information, just click on the appropriate tab to display the respective information. </w:t>
+      </w:r>
+    </w:p>
+    <w:p>
+      <w:r>
+        <w:rPr>
+          <w:noProof/>
+        </w:rPr>
+        <w:drawing>
+          <wp:inline distT="0" distB="0" distL="0" distR="0">
+            <wp:extent cx="5943600" cy="3199765"/>
+            <wp:effectExtent l="0" t="0" r="0" b="635"/>
+            <wp:docPr id="8" name="Picture 8"/>
+            <wp:cNvGraphicFramePr>
+              <a:graphicFrameLocks xmlns:a="http://schemas.openxmlformats.org/drawingml/2006/main" noChangeAspect="1"/>
+            </wp:cNvGraphicFramePr>
+            <a:graphic xmlns:a="http://schemas.openxmlformats.org/drawingml/2006/main">
+              <a:graphicData uri="http://schemas.openxmlformats.org/drawingml/2006/picture">
+                <pic:pic xmlns:pic="http://schemas.openxmlformats.org/drawingml/2006/picture">
+                  <pic:nvPicPr>
+                    <pic:cNvPr id="0" name="DD8FB56.tmp"/>
+                    <pic:cNvPicPr/>
+                  </pic:nvPicPr>
+                  <pic:blipFill>
+                    <a:blip r:embed="rId15">
+                      <a:extLst>
+                        <a:ext uri="{28A0092B-C50C-407E-A947-70E740481C1C}">
+                          <a14:useLocalDpi xmlns:a14="http://schemas.microsoft.com/office/drawing/2010/main" val="0"/>
+                        </a:ext>
+                      </a:extLst>
+                    </a:blip>
+                    <a:stretch>
+                      <a:fillRect/>
+                    </a:stretch>
+                  </pic:blipFill>
+                  <pic:spPr>
+                    <a:xfrm>
+                      <a:off x="0" y="0"/>
+                      <a:ext cx="5943600" cy="3199765"/>
+                    </a:xfrm>
+                    <a:prstGeom prst="rect">
+                      <a:avLst/>
+                    </a:prstGeom>
+                  </pic:spPr>
+                </pic:pic>
+              </a:graphicData>
+            </a:graphic>
+          </wp:inline>
+        </w:drawing>
+      </w:r>
+    </w:p>
+    <w:p>
+      <w:r>
+        <w:br w:type="page"/>
+      </w:r>
+    </w:p>
+    <w:p>
+      <w:pPr>
+        <w:pStyle w:val="Heading2"/>
+      </w:pPr>
+      <w:bookmarkStart w:id="13" w:name="_Toc324116048"/>
+      <w:r>
+        <w:lastRenderedPageBreak/>
+        <w:t>Changing a Patient’s Photo</w:t>
+      </w:r>
+      <w:bookmarkEnd w:id="13"/>
+      <w:r>
+        <w:t xml:space="preserve"> </w:t>
+      </w:r>
+    </w:p>
+    <w:p>
+      <w:r>
+        <w:t xml:space="preserve">In order to change a patient’s photo, click on the “Change Patient Photo” button directly below the image box. You can then browse your computer for an image by pressing the “Choose File Button”. Once an image is selected, click “submit” and the new image will appear. </w:t>
+      </w:r>
+    </w:p>
+    <w:p>
+      <w:r>
+        <w:rPr>
+          <w:noProof/>
+        </w:rPr>
+        <w:drawing>
+          <wp:inline distT="0" distB="0" distL="0" distR="0">
+            <wp:extent cx="5943600" cy="3199765"/>
+            <wp:effectExtent l="0" t="0" r="0" b="635"/>
+            <wp:docPr id="9" name="Picture 9"/>
+            <wp:cNvGraphicFramePr>
+              <a:graphicFrameLocks xmlns:a="http://schemas.openxmlformats.org/drawingml/2006/main" noChangeAspect="1"/>
+            </wp:cNvGraphicFramePr>
+            <a:graphic xmlns:a="http://schemas.openxmlformats.org/drawingml/2006/main">
+              <a:graphicData uri="http://schemas.openxmlformats.org/drawingml/2006/picture">
+                <pic:pic xmlns:pic="http://schemas.openxmlformats.org/drawingml/2006/picture">
+                  <pic:nvPicPr>
+                    <pic:cNvPr id="0" name="DD88AF8.tmp"/>
+                    <pic:cNvPicPr/>
+                  </pic:nvPicPr>
+                  <pic:blipFill>
+                    <a:blip r:embed="rId16">
+                      <a:extLst>
+                        <a:ext uri="{28A0092B-C50C-407E-A947-70E740481C1C}">
+                          <a14:useLocalDpi xmlns:a14="http://schemas.microsoft.com/office/drawing/2010/main" val="0"/>
+                        </a:ext>
+                      </a:extLst>
+                    </a:blip>
+                    <a:stretch>
+                      <a:fillRect/>
+                    </a:stretch>
+                  </pic:blipFill>
+                  <pic:spPr>
+                    <a:xfrm>
+                      <a:off x="0" y="0"/>
+                      <a:ext cx="5943600" cy="3199765"/>
+                    </a:xfrm>
+                    <a:prstGeom prst="rect">
+                      <a:avLst/>
+                    </a:prstGeom>
+                  </pic:spPr>
+                </pic:pic>
+              </a:graphicData>
+            </a:graphic>
+          </wp:inline>
+        </w:drawing>
+      </w:r>
+      <w:r>
+        <w:t xml:space="preserve"> </w:t>
+      </w:r>
+    </w:p>
+    <w:p/>
     <w:sectPr>
-      <w:footerReference w:type="default" r:id="rId12"/>
+      <w:footerReference w:type="default" r:id="rId17"/>
       <w:pgSz w:w="12240" w:h="15840" w:code="1"/>
       <w:pgMar w:top="1440" w:right="1440" w:bottom="1440" w:left="1440" w:header="720" w:footer="720" w:gutter="0"/>
       <w:cols w:space="720"/>
@@ -1645,6 +2646,28 @@
       <w:szCs w:val="26"/>
     </w:rPr>
   </w:style>
+  <w:style w:type="paragraph" w:styleId="Heading3">
+    <w:name w:val="heading 3"/>
+    <w:basedOn w:val="Normal"/>
+    <w:next w:val="Normal"/>
+    <w:link w:val="Heading3Char"/>
+    <w:uiPriority w:val="9"/>
+    <w:unhideWhenUsed/>
+    <w:qFormat/>
+    <w:rsid w:val="00722CEA"/>
+    <w:pPr>
+      <w:keepNext/>
+      <w:keepLines/>
+      <w:spacing w:before="200" w:after="0"/>
+      <w:outlineLvl w:val="2"/>
+    </w:pPr>
+    <w:rPr>
+      <w:rFonts w:asciiTheme="majorHAnsi" w:eastAsiaTheme="majorEastAsia" w:hAnsiTheme="majorHAnsi" w:cstheme="majorBidi"/>
+      <w:b/>
+      <w:bCs/>
+      <w:color w:val="4F81BD" w:themeColor="accent1"/>
+    </w:rPr>
+  </w:style>
   <w:style w:type="character" w:default="1" w:styleId="DefaultParagraphFont">
     <w:name w:val="Default Paragraph Font"/>
     <w:uiPriority w:val="1"/>
@@ -1916,6 +2939,32 @@
       <w:color w:val="0000FF" w:themeColor="hyperlink"/>
       <w:u w:val="single"/>
     </w:rPr>
+  </w:style>
+  <w:style w:type="character" w:customStyle="1" w:styleId="Heading3Char">
+    <w:name w:val="Heading 3 Char"/>
+    <w:basedOn w:val="DefaultParagraphFont"/>
+    <w:link w:val="Heading3"/>
+    <w:uiPriority w:val="9"/>
+    <w:rsid w:val="00722CEA"/>
+    <w:rPr>
+      <w:rFonts w:asciiTheme="majorHAnsi" w:eastAsiaTheme="majorEastAsia" w:hAnsiTheme="majorHAnsi" w:cstheme="majorBidi"/>
+      <w:b/>
+      <w:bCs/>
+      <w:color w:val="4F81BD" w:themeColor="accent1"/>
+    </w:rPr>
+  </w:style>
+  <w:style w:type="paragraph" w:styleId="TOC3">
+    <w:name w:val="toc 3"/>
+    <w:basedOn w:val="Normal"/>
+    <w:next w:val="Normal"/>
+    <w:autoRedefine/>
+    <w:uiPriority w:val="39"/>
+    <w:unhideWhenUsed/>
+    <w:rsid w:val="00722CEA"/>
+    <w:pPr>
+      <w:spacing w:after="100"/>
+      <w:ind w:left="440"/>
+    </w:pPr>
   </w:style>
 </w:styles>
 </file>
@@ -2127,6 +3176,28 @@
       <w:szCs w:val="26"/>
     </w:rPr>
   </w:style>
+  <w:style w:type="paragraph" w:styleId="Heading3">
+    <w:name w:val="heading 3"/>
+    <w:basedOn w:val="Normal"/>
+    <w:next w:val="Normal"/>
+    <w:link w:val="Heading3Char"/>
+    <w:uiPriority w:val="9"/>
+    <w:unhideWhenUsed/>
+    <w:qFormat/>
+    <w:rsid w:val="00722CEA"/>
+    <w:pPr>
+      <w:keepNext/>
+      <w:keepLines/>
+      <w:spacing w:before="200" w:after="0"/>
+      <w:outlineLvl w:val="2"/>
+    </w:pPr>
+    <w:rPr>
+      <w:rFonts w:asciiTheme="majorHAnsi" w:eastAsiaTheme="majorEastAsia" w:hAnsiTheme="majorHAnsi" w:cstheme="majorBidi"/>
+      <w:b/>
+      <w:bCs/>
+      <w:color w:val="4F81BD" w:themeColor="accent1"/>
+    </w:rPr>
+  </w:style>
   <w:style w:type="character" w:default="1" w:styleId="DefaultParagraphFont">
     <w:name w:val="Default Paragraph Font"/>
     <w:uiPriority w:val="1"/>
@@ -2398,6 +3469,32 @@
       <w:color w:val="0000FF" w:themeColor="hyperlink"/>
       <w:u w:val="single"/>
     </w:rPr>
+  </w:style>
+  <w:style w:type="character" w:customStyle="1" w:styleId="Heading3Char">
+    <w:name w:val="Heading 3 Char"/>
+    <w:basedOn w:val="DefaultParagraphFont"/>
+    <w:link w:val="Heading3"/>
+    <w:uiPriority w:val="9"/>
+    <w:rsid w:val="00722CEA"/>
+    <w:rPr>
+      <w:rFonts w:asciiTheme="majorHAnsi" w:eastAsiaTheme="majorEastAsia" w:hAnsiTheme="majorHAnsi" w:cstheme="majorBidi"/>
+      <w:b/>
+      <w:bCs/>
+      <w:color w:val="4F81BD" w:themeColor="accent1"/>
+    </w:rPr>
+  </w:style>
+  <w:style w:type="paragraph" w:styleId="TOC3">
+    <w:name w:val="toc 3"/>
+    <w:basedOn w:val="Normal"/>
+    <w:next w:val="Normal"/>
+    <w:autoRedefine/>
+    <w:uiPriority w:val="39"/>
+    <w:unhideWhenUsed/>
+    <w:rsid w:val="00722CEA"/>
+    <w:pPr>
+      <w:spacing w:after="100"/>
+      <w:ind w:left="440"/>
+    </w:pPr>
   </w:style>
 </w:styles>
 </file>
@@ -2692,7 +3789,7 @@
 </file>
 
 <file path=customXml/itemProps1.xml><?xml version="1.0" encoding="utf-8"?>
-<ds:datastoreItem xmlns:ds="http://schemas.openxmlformats.org/officeDocument/2006/customXml" ds:itemID="{53F61328-C24D-4ED0-AB92-79B1D7607167}">
+<ds:datastoreItem xmlns:ds="http://schemas.openxmlformats.org/officeDocument/2006/customXml" ds:itemID="{E2EB1C90-7AA5-41C7-98E8-6B9F16A0A3A8}">
   <ds:schemaRefs>
     <ds:schemaRef ds:uri="http://schemas.openxmlformats.org/officeDocument/2006/bibliography"/>
   </ds:schemaRefs>

--- a/Documentation/SEMRS Users Guide.docx
+++ b/Documentation/SEMRS Users Guide.docx
@@ -23,7 +23,7 @@
       <w:pPr>
         <w:pStyle w:val="Heading1"/>
       </w:pPr>
-      <w:bookmarkStart w:id="0" w:name="_Toc324116036"/>
+      <w:bookmarkStart w:id="0" w:name="_Toc324118280"/>
       <w:r>
         <w:t>Hood College Senior Project 2012</w:t>
       </w:r>
@@ -33,7 +33,7 @@
       <w:pPr>
         <w:pStyle w:val="Heading3"/>
       </w:pPr>
-      <w:bookmarkStart w:id="1" w:name="_Toc324116037"/>
+      <w:bookmarkStart w:id="1" w:name="_Toc324118281"/>
       <w:r>
         <w:t>Ryan Kane &amp; Ricky Orndorff</w:t>
       </w:r>
@@ -98,7 +98,7 @@
           <w:r>
             <w:fldChar w:fldCharType="separate"/>
           </w:r>
-          <w:hyperlink w:anchor="_Toc324116036" w:history="1">
+          <w:hyperlink w:anchor="_Toc324118280" w:history="1">
             <w:r>
               <w:rPr>
                 <w:rStyle w:val="Hyperlink"/>
@@ -125,7 +125,7 @@
                 <w:noProof/>
                 <w:webHidden/>
               </w:rPr>
-              <w:instrText xml:space="preserve"> PAGEREF _Toc324116036 \h </w:instrText>
+              <w:instrText xml:space="preserve"> PAGEREF _Toc324118280 \h </w:instrText>
             </w:r>
             <w:r>
               <w:rPr>
@@ -163,10 +163,11 @@
               <w:tab w:val="right" w:leader="dot" w:pos="9350"/>
             </w:tabs>
             <w:rPr>
+              <w:rFonts w:eastAsiaTheme="minorEastAsia"/>
               <w:noProof/>
             </w:rPr>
           </w:pPr>
-          <w:hyperlink w:anchor="_Toc324116037" w:history="1">
+          <w:hyperlink w:anchor="_Toc324118281" w:history="1">
             <w:r>
               <w:rPr>
                 <w:rStyle w:val="Hyperlink"/>
@@ -193,7 +194,7 @@
                 <w:noProof/>
                 <w:webHidden/>
               </w:rPr>
-              <w:instrText xml:space="preserve"> PAGEREF _Toc324116037 \h </w:instrText>
+              <w:instrText xml:space="preserve"> PAGEREF _Toc324118281 \h </w:instrText>
             </w:r>
             <w:r>
               <w:rPr>
@@ -235,7 +236,7 @@
               <w:noProof/>
             </w:rPr>
           </w:pPr>
-          <w:hyperlink w:anchor="_Toc324116038" w:history="1">
+          <w:hyperlink w:anchor="_Toc324118282" w:history="1">
             <w:r>
               <w:rPr>
                 <w:rStyle w:val="Hyperlink"/>
@@ -262,7 +263,7 @@
                 <w:noProof/>
                 <w:webHidden/>
               </w:rPr>
-              <w:instrText xml:space="preserve"> PAGEREF _Toc324116038 \h </w:instrText>
+              <w:instrText xml:space="preserve"> PAGEREF _Toc324118282 \h </w:instrText>
             </w:r>
             <w:r>
               <w:rPr>
@@ -304,7 +305,7 @@
               <w:noProof/>
             </w:rPr>
           </w:pPr>
-          <w:hyperlink w:anchor="_Toc324116039" w:history="1">
+          <w:hyperlink w:anchor="_Toc324118283" w:history="1">
             <w:r>
               <w:rPr>
                 <w:rStyle w:val="Hyperlink"/>
@@ -331,7 +332,7 @@
                 <w:noProof/>
                 <w:webHidden/>
               </w:rPr>
-              <w:instrText xml:space="preserve"> PAGEREF _Toc324116039 \h </w:instrText>
+              <w:instrText xml:space="preserve"> PAGEREF _Toc324118283 \h </w:instrText>
             </w:r>
             <w:r>
               <w:rPr>
@@ -373,7 +374,7 @@
               <w:noProof/>
             </w:rPr>
           </w:pPr>
-          <w:hyperlink w:anchor="_Toc324116040" w:history="1">
+          <w:hyperlink w:anchor="_Toc324118284" w:history="1">
             <w:r>
               <w:rPr>
                 <w:rStyle w:val="Hyperlink"/>
@@ -400,7 +401,7 @@
                 <w:noProof/>
                 <w:webHidden/>
               </w:rPr>
-              <w:instrText xml:space="preserve"> PAGEREF _Toc324116040 \h </w:instrText>
+              <w:instrText xml:space="preserve"> PAGEREF _Toc324118284 \h </w:instrText>
             </w:r>
             <w:r>
               <w:rPr>
@@ -442,7 +443,7 @@
               <w:noProof/>
             </w:rPr>
           </w:pPr>
-          <w:hyperlink w:anchor="_Toc324116041" w:history="1">
+          <w:hyperlink w:anchor="_Toc324118285" w:history="1">
             <w:r>
               <w:rPr>
                 <w:rStyle w:val="Hyperlink"/>
@@ -469,7 +470,7 @@
                 <w:noProof/>
                 <w:webHidden/>
               </w:rPr>
-              <w:instrText xml:space="preserve"> PAGEREF _Toc324116041 \h </w:instrText>
+              <w:instrText xml:space="preserve"> PAGEREF _Toc324118285 \h </w:instrText>
             </w:r>
             <w:r>
               <w:rPr>
@@ -500,7 +501,6 @@
             </w:r>
           </w:hyperlink>
         </w:p>
-        <w:bookmarkStart w:id="2" w:name="_GoBack"/>
         <w:p>
           <w:pPr>
             <w:pStyle w:val="TOC1"/>
@@ -512,242 +512,13 @@
               <w:noProof/>
             </w:rPr>
           </w:pPr>
-          <w:r>
-            <w:rPr>
-              <w:rStyle w:val="Hyperlink"/>
-              <w:noProof/>
-            </w:rPr>
-            <w:fldChar w:fldCharType="begin"/>
-          </w:r>
-          <w:r>
-            <w:rPr>
-              <w:rStyle w:val="Hyperlink"/>
-              <w:noProof/>
-            </w:rPr>
-            <w:instrText xml:space="preserve"> </w:instrText>
-          </w:r>
-          <w:r>
-            <w:rPr>
-              <w:noProof/>
-            </w:rPr>
-            <w:instrText>HYPERLINK \l "_Toc324116042"</w:instrText>
-          </w:r>
-          <w:r>
-            <w:rPr>
-              <w:rStyle w:val="Hyperlink"/>
-              <w:noProof/>
-            </w:rPr>
-            <w:instrText xml:space="preserve"> </w:instrText>
-          </w:r>
-          <w:r>
-            <w:rPr>
-              <w:rStyle w:val="Hyperlink"/>
-              <w:noProof/>
-            </w:rPr>
-          </w:r>
-          <w:r>
-            <w:rPr>
-              <w:rStyle w:val="Hyperlink"/>
-              <w:noProof/>
-            </w:rPr>
-            <w:fldChar w:fldCharType="separate"/>
-          </w:r>
-          <w:r>
-            <w:rPr>
-              <w:rStyle w:val="Hyperlink"/>
-              <w:noProof/>
-            </w:rPr>
-            <w:t>Main Screen &amp; Navigation</w:t>
-          </w:r>
-          <w:r>
-            <w:rPr>
-              <w:noProof/>
-              <w:webHidden/>
-            </w:rPr>
-            <w:tab/>
-          </w:r>
-          <w:r>
-            <w:rPr>
-              <w:noProof/>
-              <w:webHidden/>
-            </w:rPr>
-            <w:fldChar w:fldCharType="begin"/>
-          </w:r>
-          <w:r>
-            <w:rPr>
-              <w:noProof/>
-              <w:webHidden/>
-            </w:rPr>
-            <w:instrText xml:space="preserve"> PAGEREF _Toc324116042 \h </w:instrText>
-          </w:r>
-          <w:r>
-            <w:rPr>
-              <w:noProof/>
-              <w:webHidden/>
-            </w:rPr>
-          </w:r>
-          <w:r>
-            <w:rPr>
-              <w:noProof/>
-              <w:webHidden/>
-            </w:rPr>
-            <w:fldChar w:fldCharType="separate"/>
-          </w:r>
-          <w:r>
-            <w:rPr>
-              <w:noProof/>
-              <w:webHidden/>
-            </w:rPr>
-            <w:t>5</w:t>
-          </w:r>
-          <w:r>
-            <w:rPr>
-              <w:noProof/>
-              <w:webHidden/>
-            </w:rPr>
-            <w:fldChar w:fldCharType="end"/>
-          </w:r>
-          <w:r>
-            <w:rPr>
-              <w:rStyle w:val="Hyperlink"/>
-              <w:noProof/>
-            </w:rPr>
-            <w:fldChar w:fldCharType="end"/>
-          </w:r>
-        </w:p>
-        <w:bookmarkEnd w:id="2"/>
-        <w:p>
-          <w:pPr>
-            <w:pStyle w:val="TOC2"/>
-            <w:tabs>
-              <w:tab w:val="right" w:leader="dot" w:pos="9350"/>
-            </w:tabs>
-            <w:rPr>
-              <w:rFonts w:eastAsiaTheme="minorEastAsia"/>
-              <w:noProof/>
-            </w:rPr>
-          </w:pPr>
-          <w:r>
-            <w:rPr>
-              <w:rStyle w:val="Hyperlink"/>
-              <w:noProof/>
-            </w:rPr>
-            <w:fldChar w:fldCharType="begin"/>
-          </w:r>
-          <w:r>
-            <w:rPr>
-              <w:rStyle w:val="Hyperlink"/>
-              <w:noProof/>
-            </w:rPr>
-            <w:instrText xml:space="preserve"> </w:instrText>
-          </w:r>
-          <w:r>
-            <w:rPr>
-              <w:noProof/>
-            </w:rPr>
-            <w:instrText>HYPERLINK \l "_Toc324116043"</w:instrText>
-          </w:r>
-          <w:r>
-            <w:rPr>
-              <w:rStyle w:val="Hyperlink"/>
-              <w:noProof/>
-            </w:rPr>
-            <w:instrText xml:space="preserve"> </w:instrText>
-          </w:r>
-          <w:r>
-            <w:rPr>
-              <w:rStyle w:val="Hyperlink"/>
-              <w:noProof/>
-            </w:rPr>
-          </w:r>
-          <w:r>
-            <w:rPr>
-              <w:rStyle w:val="Hyperlink"/>
-              <w:noProof/>
-            </w:rPr>
-            <w:fldChar w:fldCharType="separate"/>
-          </w:r>
-          <w:r>
-            <w:rPr>
-              <w:rStyle w:val="Hyperlink"/>
-              <w:noProof/>
-            </w:rPr>
-            <w:t>Physician</w:t>
-          </w:r>
-          <w:r>
-            <w:rPr>
-              <w:noProof/>
-              <w:webHidden/>
-            </w:rPr>
-            <w:tab/>
-          </w:r>
-          <w:r>
-            <w:rPr>
-              <w:noProof/>
-              <w:webHidden/>
-            </w:rPr>
-            <w:fldChar w:fldCharType="begin"/>
-          </w:r>
-          <w:r>
-            <w:rPr>
-              <w:noProof/>
-              <w:webHidden/>
-            </w:rPr>
-            <w:instrText xml:space="preserve"> PAGEREF _Toc324116043 \h </w:instrText>
-          </w:r>
-          <w:r>
-            <w:rPr>
-              <w:noProof/>
-              <w:webHidden/>
-            </w:rPr>
-          </w:r>
-          <w:r>
-            <w:rPr>
-              <w:noProof/>
-              <w:webHidden/>
-            </w:rPr>
-            <w:fldChar w:fldCharType="separate"/>
-          </w:r>
-          <w:r>
-            <w:rPr>
-              <w:noProof/>
-              <w:webHidden/>
-            </w:rPr>
-            <w:t>5</w:t>
-          </w:r>
-          <w:r>
-            <w:rPr>
-              <w:noProof/>
-              <w:webHidden/>
-            </w:rPr>
-            <w:fldChar w:fldCharType="end"/>
-          </w:r>
-          <w:r>
-            <w:rPr>
-              <w:rStyle w:val="Hyperlink"/>
-              <w:noProof/>
-            </w:rPr>
-            <w:fldChar w:fldCharType="end"/>
-          </w:r>
-        </w:p>
-        <w:p>
-          <w:pPr>
-            <w:pStyle w:val="TOC2"/>
-            <w:tabs>
-              <w:tab w:val="right" w:leader="dot" w:pos="9350"/>
-            </w:tabs>
-            <w:rPr>
-              <w:rFonts w:eastAsiaTheme="minorEastAsia"/>
-              <w:noProof/>
-            </w:rPr>
-          </w:pPr>
-          <w:hyperlink w:anchor="_Toc324116044" w:history="1">
+          <w:hyperlink w:anchor="_Toc324118286" w:history="1">
             <w:r>
               <w:rPr>
                 <w:rStyle w:val="Hyperlink"/>
                 <w:noProof/>
               </w:rPr>
-              <w:t>Receptionist</w:t>
+              <w:t>Main Screen &amp; Navigation</w:t>
             </w:r>
             <w:r>
               <w:rPr>
@@ -768,7 +539,7 @@
                 <w:noProof/>
                 <w:webHidden/>
               </w:rPr>
-              <w:instrText xml:space="preserve"> PAGEREF _Toc324116044 \h </w:instrText>
+              <w:instrText xml:space="preserve"> PAGEREF _Toc324118286 \h </w:instrText>
             </w:r>
             <w:r>
               <w:rPr>
@@ -788,7 +559,7 @@
                 <w:noProof/>
                 <w:webHidden/>
               </w:rPr>
-              <w:t>6</w:t>
+              <w:t>5</w:t>
             </w:r>
             <w:r>
               <w:rPr>
@@ -810,12 +581,219 @@
               <w:noProof/>
             </w:rPr>
           </w:pPr>
-          <w:hyperlink w:anchor="_Toc324116045" w:history="1">
+          <w:hyperlink w:anchor="_Toc324118287" w:history="1">
             <w:r>
               <w:rPr>
                 <w:rStyle w:val="Hyperlink"/>
                 <w:noProof/>
               </w:rPr>
+              <w:t>Physician</w:t>
+            </w:r>
+            <w:r>
+              <w:rPr>
+                <w:noProof/>
+                <w:webHidden/>
+              </w:rPr>
+              <w:tab/>
+            </w:r>
+            <w:r>
+              <w:rPr>
+                <w:noProof/>
+                <w:webHidden/>
+              </w:rPr>
+              <w:fldChar w:fldCharType="begin"/>
+            </w:r>
+            <w:r>
+              <w:rPr>
+                <w:noProof/>
+                <w:webHidden/>
+              </w:rPr>
+              <w:instrText xml:space="preserve"> PAGEREF _Toc324118287 \h </w:instrText>
+            </w:r>
+            <w:r>
+              <w:rPr>
+                <w:noProof/>
+                <w:webHidden/>
+              </w:rPr>
+            </w:r>
+            <w:r>
+              <w:rPr>
+                <w:noProof/>
+                <w:webHidden/>
+              </w:rPr>
+              <w:fldChar w:fldCharType="separate"/>
+            </w:r>
+            <w:r>
+              <w:rPr>
+                <w:noProof/>
+                <w:webHidden/>
+              </w:rPr>
+              <w:t>5</w:t>
+            </w:r>
+            <w:r>
+              <w:rPr>
+                <w:noProof/>
+                <w:webHidden/>
+              </w:rPr>
+              <w:fldChar w:fldCharType="end"/>
+            </w:r>
+          </w:hyperlink>
+        </w:p>
+        <w:p>
+          <w:pPr>
+            <w:pStyle w:val="TOC2"/>
+            <w:tabs>
+              <w:tab w:val="right" w:leader="dot" w:pos="9350"/>
+            </w:tabs>
+            <w:rPr>
+              <w:rFonts w:eastAsiaTheme="minorEastAsia"/>
+              <w:noProof/>
+            </w:rPr>
+          </w:pPr>
+          <w:hyperlink w:anchor="_Toc324118288" w:history="1">
+            <w:r>
+              <w:rPr>
+                <w:rStyle w:val="Hyperlink"/>
+                <w:noProof/>
+              </w:rPr>
+              <w:t>Receptionist</w:t>
+            </w:r>
+            <w:r>
+              <w:rPr>
+                <w:noProof/>
+                <w:webHidden/>
+              </w:rPr>
+              <w:tab/>
+            </w:r>
+            <w:r>
+              <w:rPr>
+                <w:noProof/>
+                <w:webHidden/>
+              </w:rPr>
+              <w:fldChar w:fldCharType="begin"/>
+            </w:r>
+            <w:r>
+              <w:rPr>
+                <w:noProof/>
+                <w:webHidden/>
+              </w:rPr>
+              <w:instrText xml:space="preserve"> PAGEREF _Toc324118288 \h </w:instrText>
+            </w:r>
+            <w:r>
+              <w:rPr>
+                <w:noProof/>
+                <w:webHidden/>
+              </w:rPr>
+            </w:r>
+            <w:r>
+              <w:rPr>
+                <w:noProof/>
+                <w:webHidden/>
+              </w:rPr>
+              <w:fldChar w:fldCharType="separate"/>
+            </w:r>
+            <w:r>
+              <w:rPr>
+                <w:noProof/>
+                <w:webHidden/>
+              </w:rPr>
+              <w:t>6</w:t>
+            </w:r>
+            <w:r>
+              <w:rPr>
+                <w:noProof/>
+                <w:webHidden/>
+              </w:rPr>
+              <w:fldChar w:fldCharType="end"/>
+            </w:r>
+          </w:hyperlink>
+        </w:p>
+        <w:p>
+          <w:pPr>
+            <w:pStyle w:val="TOC2"/>
+            <w:tabs>
+              <w:tab w:val="right" w:leader="dot" w:pos="9350"/>
+            </w:tabs>
+            <w:rPr>
+              <w:rFonts w:eastAsiaTheme="minorEastAsia"/>
+              <w:noProof/>
+            </w:rPr>
+          </w:pPr>
+          <w:hyperlink w:anchor="_Toc324118289" w:history="1">
+            <w:r>
+              <w:rPr>
+                <w:rStyle w:val="Hyperlink"/>
+                <w:noProof/>
+              </w:rPr>
+              <w:t>Adding Visit Information</w:t>
+            </w:r>
+            <w:r>
+              <w:rPr>
+                <w:noProof/>
+                <w:webHidden/>
+              </w:rPr>
+              <w:tab/>
+            </w:r>
+            <w:r>
+              <w:rPr>
+                <w:noProof/>
+                <w:webHidden/>
+              </w:rPr>
+              <w:fldChar w:fldCharType="begin"/>
+            </w:r>
+            <w:r>
+              <w:rPr>
+                <w:noProof/>
+                <w:webHidden/>
+              </w:rPr>
+              <w:instrText xml:space="preserve"> PAGEREF _Toc324118289 \h </w:instrText>
+            </w:r>
+            <w:r>
+              <w:rPr>
+                <w:noProof/>
+                <w:webHidden/>
+              </w:rPr>
+            </w:r>
+            <w:r>
+              <w:rPr>
+                <w:noProof/>
+                <w:webHidden/>
+              </w:rPr>
+              <w:fldChar w:fldCharType="separate"/>
+            </w:r>
+            <w:r>
+              <w:rPr>
+                <w:noProof/>
+                <w:webHidden/>
+              </w:rPr>
+              <w:t>8</w:t>
+            </w:r>
+            <w:r>
+              <w:rPr>
+                <w:noProof/>
+                <w:webHidden/>
+              </w:rPr>
+              <w:fldChar w:fldCharType="end"/>
+            </w:r>
+          </w:hyperlink>
+        </w:p>
+        <w:p>
+          <w:pPr>
+            <w:pStyle w:val="TOC2"/>
+            <w:tabs>
+              <w:tab w:val="right" w:leader="dot" w:pos="9350"/>
+            </w:tabs>
+            <w:rPr>
+              <w:rFonts w:eastAsiaTheme="minorEastAsia"/>
+              <w:noProof/>
+            </w:rPr>
+          </w:pPr>
+          <w:hyperlink w:anchor="_Toc324118290" w:history="1">
+            <w:r>
+              <w:rPr>
+                <w:rStyle w:val="Hyperlink"/>
+                <w:noProof/>
+              </w:rPr>
               <w:t>Pharmacist</w:t>
             </w:r>
             <w:r>
@@ -837,7 +815,7 @@
                 <w:noProof/>
                 <w:webHidden/>
               </w:rPr>
-              <w:instrText xml:space="preserve"> PAGEREF _Toc324116045 \h </w:instrText>
+              <w:instrText xml:space="preserve"> PAGEREF _Toc324118290 \h </w:instrText>
             </w:r>
             <w:r>
               <w:rPr>
@@ -857,7 +835,7 @@
                 <w:noProof/>
                 <w:webHidden/>
               </w:rPr>
-              <w:t>8</w:t>
+              <w:t>9</w:t>
             </w:r>
             <w:r>
               <w:rPr>
@@ -879,7 +857,7 @@
               <w:noProof/>
             </w:rPr>
           </w:pPr>
-          <w:hyperlink w:anchor="_Toc324116046" w:history="1">
+          <w:hyperlink w:anchor="_Toc324118291" w:history="1">
             <w:r>
               <w:rPr>
                 <w:rStyle w:val="Hyperlink"/>
@@ -906,7 +884,7 @@
                 <w:noProof/>
                 <w:webHidden/>
               </w:rPr>
-              <w:instrText xml:space="preserve"> PAGEREF _Toc324116046 \h </w:instrText>
+              <w:instrText xml:space="preserve"> PAGEREF _Toc324118291 \h </w:instrText>
             </w:r>
             <w:r>
               <w:rPr>
@@ -926,7 +904,7 @@
                 <w:noProof/>
                 <w:webHidden/>
               </w:rPr>
-              <w:t>8</w:t>
+              <w:t>9</w:t>
             </w:r>
             <w:r>
               <w:rPr>
@@ -948,7 +926,7 @@
               <w:noProof/>
             </w:rPr>
           </w:pPr>
-          <w:hyperlink w:anchor="_Toc324116047" w:history="1">
+          <w:hyperlink w:anchor="_Toc324118292" w:history="1">
             <w:r>
               <w:rPr>
                 <w:rStyle w:val="Hyperlink"/>
@@ -975,7 +953,7 @@
                 <w:noProof/>
                 <w:webHidden/>
               </w:rPr>
-              <w:instrText xml:space="preserve"> PAGEREF _Toc324116047 \h </w:instrText>
+              <w:instrText xml:space="preserve"> PAGEREF _Toc324118292 \h </w:instrText>
             </w:r>
             <w:r>
               <w:rPr>
@@ -995,7 +973,7 @@
                 <w:noProof/>
                 <w:webHidden/>
               </w:rPr>
-              <w:t>9</w:t>
+              <w:t>10</w:t>
             </w:r>
             <w:r>
               <w:rPr>
@@ -1017,7 +995,7 @@
               <w:noProof/>
             </w:rPr>
           </w:pPr>
-          <w:hyperlink w:anchor="_Toc324116048" w:history="1">
+          <w:hyperlink w:anchor="_Toc324118293" w:history="1">
             <w:r>
               <w:rPr>
                 <w:rStyle w:val="Hyperlink"/>
@@ -1044,7 +1022,7 @@
                 <w:noProof/>
                 <w:webHidden/>
               </w:rPr>
-              <w:instrText xml:space="preserve"> PAGEREF _Toc324116048 \h </w:instrText>
+              <w:instrText xml:space="preserve"> PAGEREF _Toc324118293 \h </w:instrText>
             </w:r>
             <w:r>
               <w:rPr>
@@ -1064,7 +1042,76 @@
                 <w:noProof/>
                 <w:webHidden/>
               </w:rPr>
-              <w:t>10</w:t>
+              <w:t>11</w:t>
+            </w:r>
+            <w:r>
+              <w:rPr>
+                <w:noProof/>
+                <w:webHidden/>
+              </w:rPr>
+              <w:fldChar w:fldCharType="end"/>
+            </w:r>
+          </w:hyperlink>
+        </w:p>
+        <w:p>
+          <w:pPr>
+            <w:pStyle w:val="TOC2"/>
+            <w:tabs>
+              <w:tab w:val="right" w:leader="dot" w:pos="9350"/>
+            </w:tabs>
+            <w:rPr>
+              <w:rFonts w:eastAsiaTheme="minorEastAsia"/>
+              <w:noProof/>
+            </w:rPr>
+          </w:pPr>
+          <w:hyperlink w:anchor="_Toc324118294" w:history="1">
+            <w:r>
+              <w:rPr>
+                <w:rStyle w:val="Hyperlink"/>
+                <w:noProof/>
+              </w:rPr>
+              <w:t>Viewing Appointments</w:t>
+            </w:r>
+            <w:r>
+              <w:rPr>
+                <w:noProof/>
+                <w:webHidden/>
+              </w:rPr>
+              <w:tab/>
+            </w:r>
+            <w:r>
+              <w:rPr>
+                <w:noProof/>
+                <w:webHidden/>
+              </w:rPr>
+              <w:fldChar w:fldCharType="begin"/>
+            </w:r>
+            <w:r>
+              <w:rPr>
+                <w:noProof/>
+                <w:webHidden/>
+              </w:rPr>
+              <w:instrText xml:space="preserve"> PAGEREF _Toc324118294 \h </w:instrText>
+            </w:r>
+            <w:r>
+              <w:rPr>
+                <w:noProof/>
+                <w:webHidden/>
+              </w:rPr>
+            </w:r>
+            <w:r>
+              <w:rPr>
+                <w:noProof/>
+                <w:webHidden/>
+              </w:rPr>
+              <w:fldChar w:fldCharType="separate"/>
+            </w:r>
+            <w:r>
+              <w:rPr>
+                <w:noProof/>
+                <w:webHidden/>
+              </w:rPr>
+              <w:t>11</w:t>
             </w:r>
             <w:r>
               <w:rPr>
@@ -1098,6 +1145,8 @@
           <w:szCs w:val="28"/>
         </w:rPr>
       </w:pPr>
+      <w:bookmarkStart w:id="2" w:name="_GoBack"/>
+      <w:bookmarkEnd w:id="2"/>
       <w:r>
         <w:br w:type="page"/>
       </w:r>
@@ -1106,7 +1155,7 @@
       <w:pPr>
         <w:pStyle w:val="Heading1"/>
       </w:pPr>
-      <w:bookmarkStart w:id="3" w:name="_Toc324116038"/>
+      <w:bookmarkStart w:id="3" w:name="_Toc324118282"/>
       <w:r>
         <w:lastRenderedPageBreak/>
         <w:t>Getting Started</w:t>
@@ -1117,7 +1166,7 @@
       <w:pPr>
         <w:pStyle w:val="Heading2"/>
       </w:pPr>
-      <w:bookmarkStart w:id="4" w:name="_Toc324116039"/>
+      <w:bookmarkStart w:id="4" w:name="_Toc324118283"/>
       <w:r>
         <w:t>Getting to the Login Page</w:t>
       </w:r>
@@ -1208,7 +1257,7 @@
       <w:pPr>
         <w:pStyle w:val="Heading2"/>
       </w:pPr>
-      <w:bookmarkStart w:id="5" w:name="_Toc324116040"/>
+      <w:bookmarkStart w:id="5" w:name="_Toc324118284"/>
       <w:r>
         <w:t>Logging In</w:t>
       </w:r>
@@ -1283,7 +1332,7 @@
       <w:pPr>
         <w:pStyle w:val="Heading2"/>
       </w:pPr>
-      <w:bookmarkStart w:id="6" w:name="_Toc324116041"/>
+      <w:bookmarkStart w:id="6" w:name="_Toc324118285"/>
       <w:r>
         <w:lastRenderedPageBreak/>
         <w:t>Changing Passwords</w:t>
@@ -1589,7 +1638,7 @@
       <w:pPr>
         <w:pStyle w:val="Heading1"/>
       </w:pPr>
-      <w:bookmarkStart w:id="7" w:name="_Toc324116042"/>
+      <w:bookmarkStart w:id="7" w:name="_Toc324118286"/>
       <w:r>
         <w:lastRenderedPageBreak/>
         <w:t>Main Screen &amp; Navigation</w:t>
@@ -1648,7 +1697,7 @@
       <w:pPr>
         <w:pStyle w:val="Heading2"/>
       </w:pPr>
-      <w:bookmarkStart w:id="8" w:name="_Toc324116043"/>
+      <w:bookmarkStart w:id="8" w:name="_Toc324118287"/>
       <w:r>
         <w:t>Physician</w:t>
       </w:r>
@@ -1801,7 +1850,7 @@
       <w:pPr>
         <w:pStyle w:val="Heading2"/>
       </w:pPr>
-      <w:bookmarkStart w:id="9" w:name="_Toc324116044"/>
+      <w:bookmarkStart w:id="9" w:name="_Toc324118288"/>
       <w:r>
         <w:lastRenderedPageBreak/>
         <w:t>Receptionist</w:t>
@@ -1923,40 +1972,112 @@
         </w:drawing>
       </w:r>
     </w:p>
+    <w:p>
+      <w:r>
+        <w:br w:type="page"/>
+      </w:r>
+    </w:p>
+    <w:p>
+      <w:pPr>
+        <w:pStyle w:val="Heading2"/>
+      </w:pPr>
+      <w:bookmarkStart w:id="10" w:name="_Toc324118289"/>
+      <w:r>
+        <w:lastRenderedPageBreak/>
+        <w:t>Adding Visit Information</w:t>
+      </w:r>
+      <w:bookmarkEnd w:id="10"/>
+      <w:r>
+        <w:t xml:space="preserve"> </w:t>
+      </w:r>
+    </w:p>
     <w:p/>
     <w:p>
       <w:r>
+        <w:t xml:space="preserve">Receptionists have the ability to add visit information, so Physicians are able to view a patient’s appointments so the doctor knows exactly when a patient has been seen in the clinic, and when they will be back for future visits. In order for a receptionist to add visit information, just click “add visit” on the left hand side. This will take you to the add visit form. The add visit form is where appointment information is submitted, including what day and what time a patient plans on coming to the clinic. </w:t>
+      </w:r>
+    </w:p>
+    <w:p>
+      <w:r>
+        <w:rPr>
+          <w:noProof/>
+        </w:rPr>
+        <w:drawing>
+          <wp:inline distT="0" distB="0" distL="0" distR="0">
+            <wp:extent cx="5943600" cy="3199765"/>
+            <wp:effectExtent l="0" t="0" r="0" b="635"/>
+            <wp:docPr id="6" name="Picture 6"/>
+            <wp:cNvGraphicFramePr>
+              <a:graphicFrameLocks xmlns:a="http://schemas.openxmlformats.org/drawingml/2006/main" noChangeAspect="1"/>
+            </wp:cNvGraphicFramePr>
+            <a:graphic xmlns:a="http://schemas.openxmlformats.org/drawingml/2006/main">
+              <a:graphicData uri="http://schemas.openxmlformats.org/drawingml/2006/picture">
+                <pic:pic xmlns:pic="http://schemas.openxmlformats.org/drawingml/2006/picture">
+                  <pic:nvPicPr>
+                    <pic:cNvPr id="0" name="DD8AF4B.tmp"/>
+                    <pic:cNvPicPr/>
+                  </pic:nvPicPr>
+                  <pic:blipFill>
+                    <a:blip r:embed="rId14">
+                      <a:extLst>
+                        <a:ext uri="{28A0092B-C50C-407E-A947-70E740481C1C}">
+                          <a14:useLocalDpi xmlns:a14="http://schemas.microsoft.com/office/drawing/2010/main" val="0"/>
+                        </a:ext>
+                      </a:extLst>
+                    </a:blip>
+                    <a:stretch>
+                      <a:fillRect/>
+                    </a:stretch>
+                  </pic:blipFill>
+                  <pic:spPr>
+                    <a:xfrm>
+                      <a:off x="0" y="0"/>
+                      <a:ext cx="5943600" cy="3199765"/>
+                    </a:xfrm>
+                    <a:prstGeom prst="rect">
+                      <a:avLst/>
+                    </a:prstGeom>
+                  </pic:spPr>
+                </pic:pic>
+              </a:graphicData>
+            </a:graphic>
+          </wp:inline>
+        </w:drawing>
+      </w:r>
+    </w:p>
+    <w:p>
+      <w:r>
+        <w:t xml:space="preserve">After a visit is entered, Physicians have the ability to see appointment information under the patient profile page. (See page 11) </w:t>
+      </w:r>
+      <w:r>
         <w:br w:type="page"/>
       </w:r>
     </w:p>
+    <w:p>
+      <w:pPr>
+        <w:pStyle w:val="Heading2"/>
+      </w:pPr>
+      <w:bookmarkStart w:id="11" w:name="_Toc324118290"/>
+      <w:r>
+        <w:lastRenderedPageBreak/>
+        <w:t>Pharmacist</w:t>
+      </w:r>
+      <w:bookmarkEnd w:id="11"/>
+      <w:r>
+        <w:t xml:space="preserve"> </w:t>
+      </w:r>
+    </w:p>
     <w:p/>
-    <w:p/>
-    <w:p>
-      <w:pPr>
-        <w:pStyle w:val="Heading2"/>
-      </w:pPr>
-      <w:bookmarkStart w:id="10" w:name="_Toc324116045"/>
-      <w:r>
-        <w:t>Pharmacist</w:t>
-      </w:r>
-      <w:bookmarkEnd w:id="10"/>
+    <w:p>
+      <w:r>
+        <w:t xml:space="preserve">The pharmacist portal allows for </w:t>
+      </w:r>
+      <w:r>
+        <w:t xml:space="preserve">the filling of prescriptions. In order for a pharmacist to fill a prescription in the system, just click the “Fill Prescription” button on the left hand side after selecting a patient from the drop down list and clicking “select patient”. Then, just fill in the required information on the next page in order to store prescription information. </w:t>
+      </w:r>
       <w:r>
         <w:t xml:space="preserve"> </w:t>
       </w:r>
-    </w:p>
-    <w:p/>
-    <w:p>
-      <w:r>
-        <w:t xml:space="preserve">The pharmacist portal allows for </w:t>
-      </w:r>
-      <w:r>
-        <w:t xml:space="preserve">the filling of prescriptions. In order for a pharmacist to fill a prescription in the system, just click the “Fill Prescription” button on the left hand side after selecting a patient from the drop down list and clicking “select patient”. Then, just fill in the required information on the next page in order to store prescription information. </w:t>
-      </w:r>
-      <w:r>
-        <w:t xml:space="preserve"> </w:t>
-      </w:r>
-    </w:p>
-    <w:p>
       <w:r>
         <w:rPr>
           <w:noProof/>
@@ -1977,7 +2098,7 @@
                     <pic:cNvPicPr/>
                   </pic:nvPicPr>
                   <pic:blipFill>
-                    <a:blip r:embed="rId14">
+                    <a:blip r:embed="rId15">
                       <a:extLst>
                         <a:ext uri="{28A0092B-C50C-407E-A947-70E740481C1C}">
                           <a14:useLocalDpi xmlns:a14="http://schemas.microsoft.com/office/drawing/2010/main" val="0"/>
@@ -2008,11 +2129,11 @@
       <w:pPr>
         <w:pStyle w:val="Heading1"/>
       </w:pPr>
-      <w:bookmarkStart w:id="11" w:name="_Toc324116046"/>
+      <w:bookmarkStart w:id="12" w:name="_Toc324118291"/>
       <w:r>
         <w:t>Adding a New Patient</w:t>
       </w:r>
-      <w:bookmarkEnd w:id="11"/>
+      <w:bookmarkEnd w:id="12"/>
     </w:p>
     <w:p/>
     <w:p>
@@ -2032,12 +2153,16 @@
       <w:pPr>
         <w:pStyle w:val="Heading1"/>
       </w:pPr>
-      <w:bookmarkStart w:id="12" w:name="_Toc324116047"/>
-      <w:r>
-        <w:lastRenderedPageBreak/>
+    </w:p>
+    <w:p>
+      <w:pPr>
+        <w:pStyle w:val="Heading1"/>
+      </w:pPr>
+      <w:bookmarkStart w:id="13" w:name="_Toc324118292"/>
+      <w:r>
         <w:t>Viewing a Patient</w:t>
       </w:r>
-      <w:bookmarkEnd w:id="12"/>
+      <w:bookmarkEnd w:id="13"/>
       <w:r>
         <w:t xml:space="preserve"> </w:t>
       </w:r>
@@ -2072,78 +2197,6 @@
                 <pic:pic xmlns:pic="http://schemas.openxmlformats.org/drawingml/2006/picture">
                   <pic:nvPicPr>
                     <pic:cNvPr id="0" name="DD8FB56.tmp"/>
-                    <pic:cNvPicPr/>
-                  </pic:nvPicPr>
-                  <pic:blipFill>
-                    <a:blip r:embed="rId15">
-                      <a:extLst>
-                        <a:ext uri="{28A0092B-C50C-407E-A947-70E740481C1C}">
-                          <a14:useLocalDpi xmlns:a14="http://schemas.microsoft.com/office/drawing/2010/main" val="0"/>
-                        </a:ext>
-                      </a:extLst>
-                    </a:blip>
-                    <a:stretch>
-                      <a:fillRect/>
-                    </a:stretch>
-                  </pic:blipFill>
-                  <pic:spPr>
-                    <a:xfrm>
-                      <a:off x="0" y="0"/>
-                      <a:ext cx="5943600" cy="3199765"/>
-                    </a:xfrm>
-                    <a:prstGeom prst="rect">
-                      <a:avLst/>
-                    </a:prstGeom>
-                  </pic:spPr>
-                </pic:pic>
-              </a:graphicData>
-            </a:graphic>
-          </wp:inline>
-        </w:drawing>
-      </w:r>
-    </w:p>
-    <w:p>
-      <w:r>
-        <w:br w:type="page"/>
-      </w:r>
-    </w:p>
-    <w:p>
-      <w:pPr>
-        <w:pStyle w:val="Heading2"/>
-      </w:pPr>
-      <w:bookmarkStart w:id="13" w:name="_Toc324116048"/>
-      <w:r>
-        <w:lastRenderedPageBreak/>
-        <w:t>Changing a Patient’s Photo</w:t>
-      </w:r>
-      <w:bookmarkEnd w:id="13"/>
-      <w:r>
-        <w:t xml:space="preserve"> </w:t>
-      </w:r>
-    </w:p>
-    <w:p>
-      <w:r>
-        <w:t xml:space="preserve">In order to change a patient’s photo, click on the “Change Patient Photo” button directly below the image box. You can then browse your computer for an image by pressing the “Choose File Button”. Once an image is selected, click “submit” and the new image will appear. </w:t>
-      </w:r>
-    </w:p>
-    <w:p>
-      <w:r>
-        <w:rPr>
-          <w:noProof/>
-        </w:rPr>
-        <w:drawing>
-          <wp:inline distT="0" distB="0" distL="0" distR="0">
-            <wp:extent cx="5943600" cy="3199765"/>
-            <wp:effectExtent l="0" t="0" r="0" b="635"/>
-            <wp:docPr id="9" name="Picture 9"/>
-            <wp:cNvGraphicFramePr>
-              <a:graphicFrameLocks xmlns:a="http://schemas.openxmlformats.org/drawingml/2006/main" noChangeAspect="1"/>
-            </wp:cNvGraphicFramePr>
-            <a:graphic xmlns:a="http://schemas.openxmlformats.org/drawingml/2006/main">
-              <a:graphicData uri="http://schemas.openxmlformats.org/drawingml/2006/picture">
-                <pic:pic xmlns:pic="http://schemas.openxmlformats.org/drawingml/2006/picture">
-                  <pic:nvPicPr>
-                    <pic:cNvPr id="0" name="DD88AF8.tmp"/>
                     <pic:cNvPicPr/>
                   </pic:nvPicPr>
                   <pic:blipFill>
@@ -2173,13 +2226,155 @@
           </wp:inline>
         </w:drawing>
       </w:r>
+    </w:p>
+    <w:p>
+      <w:r>
+        <w:br w:type="page"/>
+      </w:r>
+    </w:p>
+    <w:p>
+      <w:pPr>
+        <w:pStyle w:val="Heading2"/>
+      </w:pPr>
+      <w:bookmarkStart w:id="14" w:name="_Toc324118293"/>
+      <w:r>
+        <w:lastRenderedPageBreak/>
+        <w:t>Changing a Patient’s Photo</w:t>
+      </w:r>
+      <w:bookmarkEnd w:id="14"/>
       <w:r>
         <w:t xml:space="preserve"> </w:t>
       </w:r>
     </w:p>
-    <w:p/>
+    <w:p>
+      <w:r>
+        <w:t xml:space="preserve">In order to change a patient’s photo, click on the “Change Patient Photo” button directly below the image box. You can then browse your computer for an image by pressing the “Choose File Button”. Once an image is selected, click “submit” and the new image will appear. </w:t>
+      </w:r>
+    </w:p>
+    <w:p>
+      <w:r>
+        <w:rPr>
+          <w:noProof/>
+        </w:rPr>
+        <w:drawing>
+          <wp:inline distT="0" distB="0" distL="0" distR="0">
+            <wp:extent cx="5943600" cy="3199765"/>
+            <wp:effectExtent l="0" t="0" r="0" b="635"/>
+            <wp:docPr id="9" name="Picture 9"/>
+            <wp:cNvGraphicFramePr>
+              <a:graphicFrameLocks xmlns:a="http://schemas.openxmlformats.org/drawingml/2006/main" noChangeAspect="1"/>
+            </wp:cNvGraphicFramePr>
+            <a:graphic xmlns:a="http://schemas.openxmlformats.org/drawingml/2006/main">
+              <a:graphicData uri="http://schemas.openxmlformats.org/drawingml/2006/picture">
+                <pic:pic xmlns:pic="http://schemas.openxmlformats.org/drawingml/2006/picture">
+                  <pic:nvPicPr>
+                    <pic:cNvPr id="0" name="DD88AF8.tmp"/>
+                    <pic:cNvPicPr/>
+                  </pic:nvPicPr>
+                  <pic:blipFill>
+                    <a:blip r:embed="rId17">
+                      <a:extLst>
+                        <a:ext uri="{28A0092B-C50C-407E-A947-70E740481C1C}">
+                          <a14:useLocalDpi xmlns:a14="http://schemas.microsoft.com/office/drawing/2010/main" val="0"/>
+                        </a:ext>
+                      </a:extLst>
+                    </a:blip>
+                    <a:stretch>
+                      <a:fillRect/>
+                    </a:stretch>
+                  </pic:blipFill>
+                  <pic:spPr>
+                    <a:xfrm>
+                      <a:off x="0" y="0"/>
+                      <a:ext cx="5943600" cy="3199765"/>
+                    </a:xfrm>
+                    <a:prstGeom prst="rect">
+                      <a:avLst/>
+                    </a:prstGeom>
+                  </pic:spPr>
+                </pic:pic>
+              </a:graphicData>
+            </a:graphic>
+          </wp:inline>
+        </w:drawing>
+      </w:r>
+      <w:r>
+        <w:t xml:space="preserve"> </w:t>
+      </w:r>
+    </w:p>
+    <w:p>
+      <w:pPr>
+        <w:pStyle w:val="Heading2"/>
+      </w:pPr>
+    </w:p>
+    <w:p>
+      <w:pPr>
+        <w:pStyle w:val="Heading2"/>
+      </w:pPr>
+      <w:bookmarkStart w:id="15" w:name="_Toc324118294"/>
+      <w:r>
+        <w:t>Viewing Appointments</w:t>
+      </w:r>
+      <w:bookmarkEnd w:id="15"/>
+      <w:r>
+        <w:t xml:space="preserve"> </w:t>
+      </w:r>
+    </w:p>
+    <w:p>
+      <w:r>
+        <w:t xml:space="preserve">After a receptionist enters appointment information, Physicians can access a patient’s appointment schedule, including past and present appointments. In order to access this list, just click the “Appointment” tab next to the “Home” tab. </w:t>
+      </w:r>
+    </w:p>
+    <w:p>
+      <w:r>
+        <w:rPr>
+          <w:noProof/>
+        </w:rPr>
+        <w:drawing>
+          <wp:inline distT="0" distB="0" distL="0" distR="0">
+            <wp:extent cx="5943600" cy="2533650"/>
+            <wp:effectExtent l="0" t="0" r="0" b="0"/>
+            <wp:docPr id="10" name="Picture 10"/>
+            <wp:cNvGraphicFramePr>
+              <a:graphicFrameLocks xmlns:a="http://schemas.openxmlformats.org/drawingml/2006/main" noChangeAspect="1"/>
+            </wp:cNvGraphicFramePr>
+            <a:graphic xmlns:a="http://schemas.openxmlformats.org/drawingml/2006/main">
+              <a:graphicData uri="http://schemas.openxmlformats.org/drawingml/2006/picture">
+                <pic:pic xmlns:pic="http://schemas.openxmlformats.org/drawingml/2006/picture">
+                  <pic:nvPicPr>
+                    <pic:cNvPr id="0" name="DD8B507.tmp"/>
+                    <pic:cNvPicPr/>
+                  </pic:nvPicPr>
+                  <pic:blipFill>
+                    <a:blip r:embed="rId18">
+                      <a:extLst>
+                        <a:ext uri="{28A0092B-C50C-407E-A947-70E740481C1C}">
+                          <a14:useLocalDpi xmlns:a14="http://schemas.microsoft.com/office/drawing/2010/main" val="0"/>
+                        </a:ext>
+                      </a:extLst>
+                    </a:blip>
+                    <a:stretch>
+                      <a:fillRect/>
+                    </a:stretch>
+                  </pic:blipFill>
+                  <pic:spPr>
+                    <a:xfrm>
+                      <a:off x="0" y="0"/>
+                      <a:ext cx="5943600" cy="2533650"/>
+                    </a:xfrm>
+                    <a:prstGeom prst="rect">
+                      <a:avLst/>
+                    </a:prstGeom>
+                  </pic:spPr>
+                </pic:pic>
+              </a:graphicData>
+            </a:graphic>
+          </wp:inline>
+        </w:drawing>
+      </w:r>
+    </w:p>
     <w:sectPr>
-      <w:footerReference w:type="default" r:id="rId17"/>
+      <w:footerReference w:type="default" r:id="rId19"/>
       <w:pgSz w:w="12240" w:h="15840" w:code="1"/>
       <w:pgMar w:top="1440" w:right="1440" w:bottom="1440" w:left="1440" w:header="720" w:footer="720" w:gutter="0"/>
       <w:cols w:space="720"/>
@@ -3789,7 +3984,7 @@
 </file>
 
 <file path=customXml/itemProps1.xml><?xml version="1.0" encoding="utf-8"?>
-<ds:datastoreItem xmlns:ds="http://schemas.openxmlformats.org/officeDocument/2006/customXml" ds:itemID="{E2EB1C90-7AA5-41C7-98E8-6B9F16A0A3A8}">
+<ds:datastoreItem xmlns:ds="http://schemas.openxmlformats.org/officeDocument/2006/customXml" ds:itemID="{51C26B12-7AA3-4B78-AAA1-62719C55A7AC}">
   <ds:schemaRefs>
     <ds:schemaRef ds:uri="http://schemas.openxmlformats.org/officeDocument/2006/bibliography"/>
   </ds:schemaRefs>

--- a/Documentation/SEMRS Users Guide.docx
+++ b/Documentation/SEMRS Users Guide.docx
@@ -23,7 +23,7 @@
       <w:pPr>
         <w:pStyle w:val="Heading1"/>
       </w:pPr>
-      <w:bookmarkStart w:id="0" w:name="_Toc324118280"/>
+      <w:bookmarkStart w:id="0" w:name="_Toc324341405"/>
       <w:r>
         <w:t>Hood College Senior Project 2012</w:t>
       </w:r>
@@ -33,7 +33,7 @@
       <w:pPr>
         <w:pStyle w:val="Heading3"/>
       </w:pPr>
-      <w:bookmarkStart w:id="1" w:name="_Toc324118281"/>
+      <w:bookmarkStart w:id="1" w:name="_Toc324341406"/>
       <w:r>
         <w:t>Ryan Kane &amp; Ricky Orndorff</w:t>
       </w:r>
@@ -98,7 +98,7 @@
           <w:r>
             <w:fldChar w:fldCharType="separate"/>
           </w:r>
-          <w:hyperlink w:anchor="_Toc324118280" w:history="1">
+          <w:hyperlink w:anchor="_Toc324341405" w:history="1">
             <w:r>
               <w:rPr>
                 <w:rStyle w:val="Hyperlink"/>
@@ -125,7 +125,7 @@
                 <w:noProof/>
                 <w:webHidden/>
               </w:rPr>
-              <w:instrText xml:space="preserve"> PAGEREF _Toc324118280 \h </w:instrText>
+              <w:instrText xml:space="preserve"> PAGEREF _Toc324341405 \h </w:instrText>
             </w:r>
             <w:r>
               <w:rPr>
@@ -167,7 +167,7 @@
               <w:noProof/>
             </w:rPr>
           </w:pPr>
-          <w:hyperlink w:anchor="_Toc324118281" w:history="1">
+          <w:hyperlink w:anchor="_Toc324341406" w:history="1">
             <w:r>
               <w:rPr>
                 <w:rStyle w:val="Hyperlink"/>
@@ -194,7 +194,7 @@
                 <w:noProof/>
                 <w:webHidden/>
               </w:rPr>
-              <w:instrText xml:space="preserve"> PAGEREF _Toc324118281 \h </w:instrText>
+              <w:instrText xml:space="preserve"> PAGEREF _Toc324341406 \h </w:instrText>
             </w:r>
             <w:r>
               <w:rPr>
@@ -236,7 +236,7 @@
               <w:noProof/>
             </w:rPr>
           </w:pPr>
-          <w:hyperlink w:anchor="_Toc324118282" w:history="1">
+          <w:hyperlink w:anchor="_Toc324341407" w:history="1">
             <w:r>
               <w:rPr>
                 <w:rStyle w:val="Hyperlink"/>
@@ -263,7 +263,7 @@
                 <w:noProof/>
                 <w:webHidden/>
               </w:rPr>
-              <w:instrText xml:space="preserve"> PAGEREF _Toc324118282 \h </w:instrText>
+              <w:instrText xml:space="preserve"> PAGEREF _Toc324341407 \h </w:instrText>
             </w:r>
             <w:r>
               <w:rPr>
@@ -305,7 +305,7 @@
               <w:noProof/>
             </w:rPr>
           </w:pPr>
-          <w:hyperlink w:anchor="_Toc324118283" w:history="1">
+          <w:hyperlink w:anchor="_Toc324341408" w:history="1">
             <w:r>
               <w:rPr>
                 <w:rStyle w:val="Hyperlink"/>
@@ -332,7 +332,7 @@
                 <w:noProof/>
                 <w:webHidden/>
               </w:rPr>
-              <w:instrText xml:space="preserve"> PAGEREF _Toc324118283 \h </w:instrText>
+              <w:instrText xml:space="preserve"> PAGEREF _Toc324341408 \h </w:instrText>
             </w:r>
             <w:r>
               <w:rPr>
@@ -374,7 +374,7 @@
               <w:noProof/>
             </w:rPr>
           </w:pPr>
-          <w:hyperlink w:anchor="_Toc324118284" w:history="1">
+          <w:hyperlink w:anchor="_Toc324341409" w:history="1">
             <w:r>
               <w:rPr>
                 <w:rStyle w:val="Hyperlink"/>
@@ -401,7 +401,7 @@
                 <w:noProof/>
                 <w:webHidden/>
               </w:rPr>
-              <w:instrText xml:space="preserve"> PAGEREF _Toc324118284 \h </w:instrText>
+              <w:instrText xml:space="preserve"> PAGEREF _Toc324341409 \h </w:instrText>
             </w:r>
             <w:r>
               <w:rPr>
@@ -443,7 +443,7 @@
               <w:noProof/>
             </w:rPr>
           </w:pPr>
-          <w:hyperlink w:anchor="_Toc324118285" w:history="1">
+          <w:hyperlink w:anchor="_Toc324341410" w:history="1">
             <w:r>
               <w:rPr>
                 <w:rStyle w:val="Hyperlink"/>
@@ -470,7 +470,7 @@
                 <w:noProof/>
                 <w:webHidden/>
               </w:rPr>
-              <w:instrText xml:space="preserve"> PAGEREF _Toc324118285 \h </w:instrText>
+              <w:instrText xml:space="preserve"> PAGEREF _Toc324341410 \h </w:instrText>
             </w:r>
             <w:r>
               <w:rPr>
@@ -512,7 +512,7 @@
               <w:noProof/>
             </w:rPr>
           </w:pPr>
-          <w:hyperlink w:anchor="_Toc324118286" w:history="1">
+          <w:hyperlink w:anchor="_Toc324341411" w:history="1">
             <w:r>
               <w:rPr>
                 <w:rStyle w:val="Hyperlink"/>
@@ -539,7 +539,7 @@
                 <w:noProof/>
                 <w:webHidden/>
               </w:rPr>
-              <w:instrText xml:space="preserve"> PAGEREF _Toc324118286 \h </w:instrText>
+              <w:instrText xml:space="preserve"> PAGEREF _Toc324341411 \h </w:instrText>
             </w:r>
             <w:r>
               <w:rPr>
@@ -581,7 +581,7 @@
               <w:noProof/>
             </w:rPr>
           </w:pPr>
-          <w:hyperlink w:anchor="_Toc324118287" w:history="1">
+          <w:hyperlink w:anchor="_Toc324341412" w:history="1">
             <w:r>
               <w:rPr>
                 <w:rStyle w:val="Hyperlink"/>
@@ -608,7 +608,7 @@
                 <w:noProof/>
                 <w:webHidden/>
               </w:rPr>
-              <w:instrText xml:space="preserve"> PAGEREF _Toc324118287 \h </w:instrText>
+              <w:instrText xml:space="preserve"> PAGEREF _Toc324341412 \h </w:instrText>
             </w:r>
             <w:r>
               <w:rPr>
@@ -629,6 +629,77 @@
                 <w:webHidden/>
               </w:rPr>
               <w:t>5</w:t>
+            </w:r>
+            <w:r>
+              <w:rPr>
+                <w:noProof/>
+                <w:webHidden/>
+              </w:rPr>
+              <w:fldChar w:fldCharType="end"/>
+            </w:r>
+          </w:hyperlink>
+          <w:bookmarkStart w:id="2" w:name="_GoBack"/>
+          <w:bookmarkEnd w:id="2"/>
+        </w:p>
+        <w:p>
+          <w:pPr>
+            <w:pStyle w:val="TOC2"/>
+            <w:tabs>
+              <w:tab w:val="right" w:leader="dot" w:pos="9350"/>
+            </w:tabs>
+            <w:rPr>
+              <w:rFonts w:eastAsiaTheme="minorEastAsia"/>
+              <w:noProof/>
+            </w:rPr>
+          </w:pPr>
+          <w:hyperlink w:anchor="_Toc324341413" w:history="1">
+            <w:r>
+              <w:rPr>
+                <w:rStyle w:val="Hyperlink"/>
+                <w:noProof/>
+              </w:rPr>
+              <w:t>Receptionist</w:t>
+            </w:r>
+            <w:r>
+              <w:rPr>
+                <w:noProof/>
+                <w:webHidden/>
+              </w:rPr>
+              <w:tab/>
+            </w:r>
+            <w:r>
+              <w:rPr>
+                <w:noProof/>
+                <w:webHidden/>
+              </w:rPr>
+              <w:fldChar w:fldCharType="begin"/>
+            </w:r>
+            <w:r>
+              <w:rPr>
+                <w:noProof/>
+                <w:webHidden/>
+              </w:rPr>
+              <w:instrText xml:space="preserve"> PAGEREF _Toc324341413 \h </w:instrText>
+            </w:r>
+            <w:r>
+              <w:rPr>
+                <w:noProof/>
+                <w:webHidden/>
+              </w:rPr>
+            </w:r>
+            <w:r>
+              <w:rPr>
+                <w:noProof/>
+                <w:webHidden/>
+              </w:rPr>
+              <w:fldChar w:fldCharType="separate"/>
+            </w:r>
+            <w:r>
+              <w:rPr>
+                <w:noProof/>
+                <w:webHidden/>
+              </w:rPr>
+              <w:t>6</w:t>
             </w:r>
             <w:r>
               <w:rPr>
@@ -650,13 +721,13 @@
               <w:noProof/>
             </w:rPr>
           </w:pPr>
-          <w:hyperlink w:anchor="_Toc324118288" w:history="1">
+          <w:hyperlink w:anchor="_Toc324341414" w:history="1">
             <w:r>
               <w:rPr>
                 <w:rStyle w:val="Hyperlink"/>
                 <w:noProof/>
               </w:rPr>
-              <w:t>Receptionist</w:t>
+              <w:t>Adding Visit Information</w:t>
             </w:r>
             <w:r>
               <w:rPr>
@@ -677,7 +748,7 @@
                 <w:noProof/>
                 <w:webHidden/>
               </w:rPr>
-              <w:instrText xml:space="preserve"> PAGEREF _Toc324118288 \h </w:instrText>
+              <w:instrText xml:space="preserve"> PAGEREF _Toc324341414 \h </w:instrText>
             </w:r>
             <w:r>
               <w:rPr>
@@ -697,7 +768,7 @@
                 <w:noProof/>
                 <w:webHidden/>
               </w:rPr>
-              <w:t>6</w:t>
+              <w:t>8</w:t>
             </w:r>
             <w:r>
               <w:rPr>
@@ -719,13 +790,13 @@
               <w:noProof/>
             </w:rPr>
           </w:pPr>
-          <w:hyperlink w:anchor="_Toc324118289" w:history="1">
+          <w:hyperlink w:anchor="_Toc324341415" w:history="1">
             <w:r>
               <w:rPr>
                 <w:rStyle w:val="Hyperlink"/>
                 <w:noProof/>
               </w:rPr>
-              <w:t>Adding Visit Information</w:t>
+              <w:t>Pharmacist</w:t>
             </w:r>
             <w:r>
               <w:rPr>
@@ -746,7 +817,7 @@
                 <w:noProof/>
                 <w:webHidden/>
               </w:rPr>
-              <w:instrText xml:space="preserve"> PAGEREF _Toc324118289 \h </w:instrText>
+              <w:instrText xml:space="preserve"> PAGEREF _Toc324341415 \h </w:instrText>
             </w:r>
             <w:r>
               <w:rPr>
@@ -766,7 +837,145 @@
                 <w:noProof/>
                 <w:webHidden/>
               </w:rPr>
-              <w:t>8</w:t>
+              <w:t>9</w:t>
+            </w:r>
+            <w:r>
+              <w:rPr>
+                <w:noProof/>
+                <w:webHidden/>
+              </w:rPr>
+              <w:fldChar w:fldCharType="end"/>
+            </w:r>
+          </w:hyperlink>
+        </w:p>
+        <w:p>
+          <w:pPr>
+            <w:pStyle w:val="TOC1"/>
+            <w:tabs>
+              <w:tab w:val="right" w:leader="dot" w:pos="9350"/>
+            </w:tabs>
+            <w:rPr>
+              <w:rFonts w:eastAsiaTheme="minorEastAsia"/>
+              <w:noProof/>
+            </w:rPr>
+          </w:pPr>
+          <w:hyperlink w:anchor="_Toc324341416" w:history="1">
+            <w:r>
+              <w:rPr>
+                <w:rStyle w:val="Hyperlink"/>
+                <w:noProof/>
+              </w:rPr>
+              <w:t>Adding a New Patient</w:t>
+            </w:r>
+            <w:r>
+              <w:rPr>
+                <w:noProof/>
+                <w:webHidden/>
+              </w:rPr>
+              <w:tab/>
+            </w:r>
+            <w:r>
+              <w:rPr>
+                <w:noProof/>
+                <w:webHidden/>
+              </w:rPr>
+              <w:fldChar w:fldCharType="begin"/>
+            </w:r>
+            <w:r>
+              <w:rPr>
+                <w:noProof/>
+                <w:webHidden/>
+              </w:rPr>
+              <w:instrText xml:space="preserve"> PAGEREF _Toc324341416 \h </w:instrText>
+            </w:r>
+            <w:r>
+              <w:rPr>
+                <w:noProof/>
+                <w:webHidden/>
+              </w:rPr>
+            </w:r>
+            <w:r>
+              <w:rPr>
+                <w:noProof/>
+                <w:webHidden/>
+              </w:rPr>
+              <w:fldChar w:fldCharType="separate"/>
+            </w:r>
+            <w:r>
+              <w:rPr>
+                <w:noProof/>
+                <w:webHidden/>
+              </w:rPr>
+              <w:t>9</w:t>
+            </w:r>
+            <w:r>
+              <w:rPr>
+                <w:noProof/>
+                <w:webHidden/>
+              </w:rPr>
+              <w:fldChar w:fldCharType="end"/>
+            </w:r>
+          </w:hyperlink>
+        </w:p>
+        <w:p>
+          <w:pPr>
+            <w:pStyle w:val="TOC1"/>
+            <w:tabs>
+              <w:tab w:val="right" w:leader="dot" w:pos="9350"/>
+            </w:tabs>
+            <w:rPr>
+              <w:rFonts w:eastAsiaTheme="minorEastAsia"/>
+              <w:noProof/>
+            </w:rPr>
+          </w:pPr>
+          <w:hyperlink w:anchor="_Toc324341417" w:history="1">
+            <w:r>
+              <w:rPr>
+                <w:rStyle w:val="Hyperlink"/>
+                <w:noProof/>
+              </w:rPr>
+              <w:t>Viewing a Patient</w:t>
+            </w:r>
+            <w:r>
+              <w:rPr>
+                <w:noProof/>
+                <w:webHidden/>
+              </w:rPr>
+              <w:tab/>
+            </w:r>
+            <w:r>
+              <w:rPr>
+                <w:noProof/>
+                <w:webHidden/>
+              </w:rPr>
+              <w:fldChar w:fldCharType="begin"/>
+            </w:r>
+            <w:r>
+              <w:rPr>
+                <w:noProof/>
+                <w:webHidden/>
+              </w:rPr>
+              <w:instrText xml:space="preserve"> PAGEREF _Toc324341417 \h </w:instrText>
+            </w:r>
+            <w:r>
+              <w:rPr>
+                <w:noProof/>
+                <w:webHidden/>
+              </w:rPr>
+            </w:r>
+            <w:r>
+              <w:rPr>
+                <w:noProof/>
+                <w:webHidden/>
+              </w:rPr>
+              <w:fldChar w:fldCharType="separate"/>
+            </w:r>
+            <w:r>
+              <w:rPr>
+                <w:noProof/>
+                <w:webHidden/>
+              </w:rPr>
+              <w:t>10</w:t>
             </w:r>
             <w:r>
               <w:rPr>
@@ -788,13 +997,13 @@
               <w:noProof/>
             </w:rPr>
           </w:pPr>
-          <w:hyperlink w:anchor="_Toc324118290" w:history="1">
+          <w:hyperlink w:anchor="_Toc324341418" w:history="1">
             <w:r>
               <w:rPr>
                 <w:rStyle w:val="Hyperlink"/>
                 <w:noProof/>
               </w:rPr>
-              <w:t>Pharmacist</w:t>
+              <w:t>Changing a Patient’s Photo</w:t>
             </w:r>
             <w:r>
               <w:rPr>
@@ -815,7 +1024,7 @@
                 <w:noProof/>
                 <w:webHidden/>
               </w:rPr>
-              <w:instrText xml:space="preserve"> PAGEREF _Toc324118290 \h </w:instrText>
+              <w:instrText xml:space="preserve"> PAGEREF _Toc324341418 \h </w:instrText>
             </w:r>
             <w:r>
               <w:rPr>
@@ -835,145 +1044,7 @@
                 <w:noProof/>
                 <w:webHidden/>
               </w:rPr>
-              <w:t>9</w:t>
-            </w:r>
-            <w:r>
-              <w:rPr>
-                <w:noProof/>
-                <w:webHidden/>
-              </w:rPr>
-              <w:fldChar w:fldCharType="end"/>
-            </w:r>
-          </w:hyperlink>
-        </w:p>
-        <w:p>
-          <w:pPr>
-            <w:pStyle w:val="TOC1"/>
-            <w:tabs>
-              <w:tab w:val="right" w:leader="dot" w:pos="9350"/>
-            </w:tabs>
-            <w:rPr>
-              <w:rFonts w:eastAsiaTheme="minorEastAsia"/>
-              <w:noProof/>
-            </w:rPr>
-          </w:pPr>
-          <w:hyperlink w:anchor="_Toc324118291" w:history="1">
-            <w:r>
-              <w:rPr>
-                <w:rStyle w:val="Hyperlink"/>
-                <w:noProof/>
-              </w:rPr>
-              <w:t>Adding a New Patient</w:t>
-            </w:r>
-            <w:r>
-              <w:rPr>
-                <w:noProof/>
-                <w:webHidden/>
-              </w:rPr>
-              <w:tab/>
-            </w:r>
-            <w:r>
-              <w:rPr>
-                <w:noProof/>
-                <w:webHidden/>
-              </w:rPr>
-              <w:fldChar w:fldCharType="begin"/>
-            </w:r>
-            <w:r>
-              <w:rPr>
-                <w:noProof/>
-                <w:webHidden/>
-              </w:rPr>
-              <w:instrText xml:space="preserve"> PAGEREF _Toc324118291 \h </w:instrText>
-            </w:r>
-            <w:r>
-              <w:rPr>
-                <w:noProof/>
-                <w:webHidden/>
-              </w:rPr>
-            </w:r>
-            <w:r>
-              <w:rPr>
-                <w:noProof/>
-                <w:webHidden/>
-              </w:rPr>
-              <w:fldChar w:fldCharType="separate"/>
-            </w:r>
-            <w:r>
-              <w:rPr>
-                <w:noProof/>
-                <w:webHidden/>
-              </w:rPr>
-              <w:t>9</w:t>
-            </w:r>
-            <w:r>
-              <w:rPr>
-                <w:noProof/>
-                <w:webHidden/>
-              </w:rPr>
-              <w:fldChar w:fldCharType="end"/>
-            </w:r>
-          </w:hyperlink>
-        </w:p>
-        <w:p>
-          <w:pPr>
-            <w:pStyle w:val="TOC1"/>
-            <w:tabs>
-              <w:tab w:val="right" w:leader="dot" w:pos="9350"/>
-            </w:tabs>
-            <w:rPr>
-              <w:rFonts w:eastAsiaTheme="minorEastAsia"/>
-              <w:noProof/>
-            </w:rPr>
-          </w:pPr>
-          <w:hyperlink w:anchor="_Toc324118292" w:history="1">
-            <w:r>
-              <w:rPr>
-                <w:rStyle w:val="Hyperlink"/>
-                <w:noProof/>
-              </w:rPr>
-              <w:t>Viewing a Patient</w:t>
-            </w:r>
-            <w:r>
-              <w:rPr>
-                <w:noProof/>
-                <w:webHidden/>
-              </w:rPr>
-              <w:tab/>
-            </w:r>
-            <w:r>
-              <w:rPr>
-                <w:noProof/>
-                <w:webHidden/>
-              </w:rPr>
-              <w:fldChar w:fldCharType="begin"/>
-            </w:r>
-            <w:r>
-              <w:rPr>
-                <w:noProof/>
-                <w:webHidden/>
-              </w:rPr>
-              <w:instrText xml:space="preserve"> PAGEREF _Toc324118292 \h </w:instrText>
-            </w:r>
-            <w:r>
-              <w:rPr>
-                <w:noProof/>
-                <w:webHidden/>
-              </w:rPr>
-            </w:r>
-            <w:r>
-              <w:rPr>
-                <w:noProof/>
-                <w:webHidden/>
-              </w:rPr>
-              <w:fldChar w:fldCharType="separate"/>
-            </w:r>
-            <w:r>
-              <w:rPr>
-                <w:noProof/>
-                <w:webHidden/>
-              </w:rPr>
-              <w:t>10</w:t>
+              <w:t>11</w:t>
             </w:r>
             <w:r>
               <w:rPr>
@@ -995,13 +1066,13 @@
               <w:noProof/>
             </w:rPr>
           </w:pPr>
-          <w:hyperlink w:anchor="_Toc324118293" w:history="1">
+          <w:hyperlink w:anchor="_Toc324341419" w:history="1">
             <w:r>
               <w:rPr>
                 <w:rStyle w:val="Hyperlink"/>
                 <w:noProof/>
               </w:rPr>
-              <w:t>Changing a Patient’s Photo</w:t>
+              <w:t>Viewing Appointments</w:t>
             </w:r>
             <w:r>
               <w:rPr>
@@ -1022,76 +1093,7 @@
                 <w:noProof/>
                 <w:webHidden/>
               </w:rPr>
-              <w:instrText xml:space="preserve"> PAGEREF _Toc324118293 \h </w:instrText>
-            </w:r>
-            <w:r>
-              <w:rPr>
-                <w:noProof/>
-                <w:webHidden/>
-              </w:rPr>
-            </w:r>
-            <w:r>
-              <w:rPr>
-                <w:noProof/>
-                <w:webHidden/>
-              </w:rPr>
-              <w:fldChar w:fldCharType="separate"/>
-            </w:r>
-            <w:r>
-              <w:rPr>
-                <w:noProof/>
-                <w:webHidden/>
-              </w:rPr>
-              <w:t>11</w:t>
-            </w:r>
-            <w:r>
-              <w:rPr>
-                <w:noProof/>
-                <w:webHidden/>
-              </w:rPr>
-              <w:fldChar w:fldCharType="end"/>
-            </w:r>
-          </w:hyperlink>
-        </w:p>
-        <w:p>
-          <w:pPr>
-            <w:pStyle w:val="TOC2"/>
-            <w:tabs>
-              <w:tab w:val="right" w:leader="dot" w:pos="9350"/>
-            </w:tabs>
-            <w:rPr>
-              <w:rFonts w:eastAsiaTheme="minorEastAsia"/>
-              <w:noProof/>
-            </w:rPr>
-          </w:pPr>
-          <w:hyperlink w:anchor="_Toc324118294" w:history="1">
-            <w:r>
-              <w:rPr>
-                <w:rStyle w:val="Hyperlink"/>
-                <w:noProof/>
-              </w:rPr>
-              <w:t>Viewing Appointments</w:t>
-            </w:r>
-            <w:r>
-              <w:rPr>
-                <w:noProof/>
-                <w:webHidden/>
-              </w:rPr>
-              <w:tab/>
-            </w:r>
-            <w:r>
-              <w:rPr>
-                <w:noProof/>
-                <w:webHidden/>
-              </w:rPr>
-              <w:fldChar w:fldCharType="begin"/>
-            </w:r>
-            <w:r>
-              <w:rPr>
-                <w:noProof/>
-                <w:webHidden/>
-              </w:rPr>
-              <w:instrText xml:space="preserve"> PAGEREF _Toc324118294 \h </w:instrText>
+              <w:instrText xml:space="preserve"> PAGEREF _Toc324341419 \h </w:instrText>
             </w:r>
             <w:r>
               <w:rPr>
@@ -1145,8 +1147,6 @@
           <w:szCs w:val="28"/>
         </w:rPr>
       </w:pPr>
-      <w:bookmarkStart w:id="2" w:name="_GoBack"/>
-      <w:bookmarkEnd w:id="2"/>
       <w:r>
         <w:br w:type="page"/>
       </w:r>
@@ -1155,7 +1155,7 @@
       <w:pPr>
         <w:pStyle w:val="Heading1"/>
       </w:pPr>
-      <w:bookmarkStart w:id="3" w:name="_Toc324118282"/>
+      <w:bookmarkStart w:id="3" w:name="_Toc324341407"/>
       <w:r>
         <w:lastRenderedPageBreak/>
         <w:t>Getting Started</w:t>
@@ -1166,7 +1166,7 @@
       <w:pPr>
         <w:pStyle w:val="Heading2"/>
       </w:pPr>
-      <w:bookmarkStart w:id="4" w:name="_Toc324118283"/>
+      <w:bookmarkStart w:id="4" w:name="_Toc324341408"/>
       <w:r>
         <w:t>Getting to the Login Page</w:t>
       </w:r>
@@ -1257,7 +1257,7 @@
       <w:pPr>
         <w:pStyle w:val="Heading2"/>
       </w:pPr>
-      <w:bookmarkStart w:id="5" w:name="_Toc324118284"/>
+      <w:bookmarkStart w:id="5" w:name="_Toc324341409"/>
       <w:r>
         <w:t>Logging In</w:t>
       </w:r>
@@ -1332,7 +1332,7 @@
       <w:pPr>
         <w:pStyle w:val="Heading2"/>
       </w:pPr>
-      <w:bookmarkStart w:id="6" w:name="_Toc324118285"/>
+      <w:bookmarkStart w:id="6" w:name="_Toc324341410"/>
       <w:r>
         <w:lastRenderedPageBreak/>
         <w:t>Changing Passwords</w:t>
@@ -1638,7 +1638,7 @@
       <w:pPr>
         <w:pStyle w:val="Heading1"/>
       </w:pPr>
-      <w:bookmarkStart w:id="7" w:name="_Toc324118286"/>
+      <w:bookmarkStart w:id="7" w:name="_Toc324341411"/>
       <w:r>
         <w:lastRenderedPageBreak/>
         <w:t>Main Screen &amp; Navigation</w:t>
@@ -1697,7 +1697,7 @@
       <w:pPr>
         <w:pStyle w:val="Heading2"/>
       </w:pPr>
-      <w:bookmarkStart w:id="8" w:name="_Toc324118287"/>
+      <w:bookmarkStart w:id="8" w:name="_Toc324341412"/>
       <w:r>
         <w:t>Physician</w:t>
       </w:r>
@@ -1850,7 +1850,7 @@
       <w:pPr>
         <w:pStyle w:val="Heading2"/>
       </w:pPr>
-      <w:bookmarkStart w:id="9" w:name="_Toc324118288"/>
+      <w:bookmarkStart w:id="9" w:name="_Toc324341413"/>
       <w:r>
         <w:lastRenderedPageBreak/>
         <w:t>Receptionist</w:t>
@@ -1981,7 +1981,7 @@
       <w:pPr>
         <w:pStyle w:val="Heading2"/>
       </w:pPr>
-      <w:bookmarkStart w:id="10" w:name="_Toc324118289"/>
+      <w:bookmarkStart w:id="10" w:name="_Toc324341414"/>
       <w:r>
         <w:lastRenderedPageBreak/>
         <w:t>Adding Visit Information</w:t>
@@ -2057,7 +2057,7 @@
       <w:pPr>
         <w:pStyle w:val="Heading2"/>
       </w:pPr>
-      <w:bookmarkStart w:id="11" w:name="_Toc324118290"/>
+      <w:bookmarkStart w:id="11" w:name="_Toc324341415"/>
       <w:r>
         <w:lastRenderedPageBreak/>
         <w:t>Pharmacist</w:t>
@@ -2129,7 +2129,7 @@
       <w:pPr>
         <w:pStyle w:val="Heading1"/>
       </w:pPr>
-      <w:bookmarkStart w:id="12" w:name="_Toc324118291"/>
+      <w:bookmarkStart w:id="12" w:name="_Toc324341416"/>
       <w:r>
         <w:t>Adding a New Patient</w:t>
       </w:r>
@@ -2158,7 +2158,7 @@
       <w:pPr>
         <w:pStyle w:val="Heading1"/>
       </w:pPr>
-      <w:bookmarkStart w:id="13" w:name="_Toc324118292"/>
+      <w:bookmarkStart w:id="13" w:name="_Toc324341417"/>
       <w:r>
         <w:t>Viewing a Patient</w:t>
       </w:r>
@@ -2236,7 +2236,7 @@
       <w:pPr>
         <w:pStyle w:val="Heading2"/>
       </w:pPr>
-      <w:bookmarkStart w:id="14" w:name="_Toc324118293"/>
+      <w:bookmarkStart w:id="14" w:name="_Toc324341418"/>
       <w:r>
         <w:lastRenderedPageBreak/>
         <w:t>Changing a Patient’s Photo</w:t>
@@ -2311,7 +2311,7 @@
       <w:pPr>
         <w:pStyle w:val="Heading2"/>
       </w:pPr>
-      <w:bookmarkStart w:id="15" w:name="_Toc324118294"/>
+      <w:bookmarkStart w:id="15" w:name="_Toc324341419"/>
       <w:r>
         <w:t>Viewing Appointments</w:t>
       </w:r>
@@ -2453,7 +2453,7 @@
             <w:bCs/>
             <w:noProof/>
           </w:rPr>
-          <w:t>2</w:t>
+          <w:t>5</w:t>
         </w:r>
         <w:r>
           <w:rPr>
@@ -3984,7 +3984,7 @@
 </file>
 
 <file path=customXml/itemProps1.xml><?xml version="1.0" encoding="utf-8"?>
-<ds:datastoreItem xmlns:ds="http://schemas.openxmlformats.org/officeDocument/2006/customXml" ds:itemID="{51C26B12-7AA3-4B78-AAA1-62719C55A7AC}">
+<ds:datastoreItem xmlns:ds="http://schemas.openxmlformats.org/officeDocument/2006/customXml" ds:itemID="{F76433D3-1365-41DC-87ED-F63469F285CB}">
   <ds:schemaRefs>
     <ds:schemaRef ds:uri="http://schemas.openxmlformats.org/officeDocument/2006/bibliography"/>
   </ds:schemaRefs>
